--- a/Devops Tools e Cloud Computing/Descricao do Projeto.docx
+++ b/Devops Tools e Cloud Computing/Descricao do Projeto.docx
@@ -515,9 +515,9 @@
         <w:t>2023</w:t>
       </w:r>
     </w:p>
-    <w:bookmarkStart w:id="0" w:name="_heading=h.30j0zll" w:colFirst="0" w:colLast="0" w:displacedByCustomXml="next"/>
+    <w:bookmarkStart w:id="0" w:name="_heading=h.gjdgxs" w:colFirst="0" w:colLast="0" w:displacedByCustomXml="next"/>
     <w:bookmarkEnd w:id="0" w:displacedByCustomXml="next"/>
-    <w:bookmarkStart w:id="1" w:name="_heading=h.gjdgxs" w:colFirst="0" w:colLast="0" w:displacedByCustomXml="next"/>
+    <w:bookmarkStart w:id="1" w:name="_heading=h.30j0zll" w:colFirst="0" w:colLast="0" w:displacedByCustomXml="next"/>
     <w:bookmarkEnd w:id="1" w:displacedByCustomXml="next"/>
     <w:sdt>
       <w:sdtPr>
@@ -1618,7 +1618,6 @@
         </w:rPr>
         <w:t xml:space="preserve">É nesse contexto que a </w:t>
       </w:r>
-      <w:proofErr w:type="spellStart"/>
       <w:r>
         <w:rPr>
           <w:rFonts w:ascii="Arial Nova" w:hAnsi="Arial Nova"/>
@@ -1627,26 +1626,11 @@
         </w:rPr>
         <w:t>HealthHear</w:t>
       </w:r>
-      <w:proofErr w:type="spellEnd"/>
-      <w:r>
-        <w:rPr>
-          <w:rFonts w:ascii="Arial Nova" w:hAnsi="Arial Nova"/>
-        </w:rPr>
-        <w:t xml:space="preserve"> emerge como resposta a essa lacuna, proporcionando um espaço dedicado </w:t>
-      </w:r>
-      <w:proofErr w:type="gramStart"/>
-      <w:r>
-        <w:rPr>
-          <w:rFonts w:ascii="Arial Nova" w:hAnsi="Arial Nova"/>
-        </w:rPr>
-        <w:t>à</w:t>
-      </w:r>
-      <w:proofErr w:type="gramEnd"/>
-      <w:r>
-        <w:rPr>
-          <w:rFonts w:ascii="Arial Nova" w:hAnsi="Arial Nova"/>
-        </w:rPr>
-        <w:t xml:space="preserve"> compartilhamento de experiências reais e verificadas com médicos. Essa abordagem visa, sobretudo, promover a confiança dos pacientes nos serviços de saúde, destacando-se como uma medida crucial na prevenção de crimes e mal conduta por parte dos profissionais da saúde.</w:t>
+      <w:r>
+        <w:rPr>
+          <w:rFonts w:ascii="Arial Nova" w:hAnsi="Arial Nova"/>
+        </w:rPr>
+        <w:t xml:space="preserve"> emerge como resposta a essa lacuna, proporcionando um espaço dedicado à compartilhamento de experiências reais e verificadas com médicos. Essa abordagem visa, sobretudo, promover a confiança dos pacientes nos serviços de saúde, destacando-se como uma medida crucial na prevenção de crimes e mal conduta por parte dos profissionais da saúde.</w:t>
       </w:r>
     </w:p>
     <w:p>
@@ -1706,7 +1690,6 @@
         </w:rPr>
         <w:t xml:space="preserve">O projeto </w:t>
       </w:r>
-      <w:proofErr w:type="spellStart"/>
       <w:r>
         <w:rPr>
           <w:rFonts w:ascii="Arial Nova" w:hAnsi="Arial Nova"/>
@@ -1715,7 +1698,6 @@
         </w:rPr>
         <w:t>HealthHear</w:t>
       </w:r>
-      <w:proofErr w:type="spellEnd"/>
       <w:r>
         <w:rPr>
           <w:rFonts w:ascii="Arial Nova" w:hAnsi="Arial Nova"/>
@@ -1992,47 +1974,7 @@
         <w:jc w:val="both"/>
       </w:pPr>
       <w:r>
-        <w:t xml:space="preserve">Aplicativo móvel com </w:t>
-      </w:r>
-      <w:proofErr w:type="spellStart"/>
-      <w:r>
-        <w:t>React</w:t>
-      </w:r>
-      <w:proofErr w:type="spellEnd"/>
-      <w:r>
-        <w:t xml:space="preserve"> </w:t>
-      </w:r>
-      <w:proofErr w:type="spellStart"/>
-      <w:r>
-        <w:t>Native</w:t>
-      </w:r>
-      <w:proofErr w:type="spellEnd"/>
-      <w:r>
-        <w:t xml:space="preserve">: Criação de uma interface acessível e responsiva com o uso da avançada biblioteca </w:t>
-      </w:r>
-      <w:proofErr w:type="spellStart"/>
-      <w:r>
-        <w:t>React</w:t>
-      </w:r>
-      <w:proofErr w:type="spellEnd"/>
-      <w:r>
-        <w:t xml:space="preserve"> </w:t>
-      </w:r>
-      <w:proofErr w:type="spellStart"/>
-      <w:r>
-        <w:t>Native</w:t>
-      </w:r>
-      <w:proofErr w:type="spellEnd"/>
-      <w:r>
-        <w:t xml:space="preserve"> e a linguagem </w:t>
-      </w:r>
-      <w:proofErr w:type="spellStart"/>
-      <w:r>
-        <w:t>Typescript</w:t>
-      </w:r>
-      <w:proofErr w:type="spellEnd"/>
-      <w:r>
-        <w:t>;</w:t>
+        <w:t>Aplicativo móvel com React Native: Criação de uma interface acessível e responsiva com o uso da avançada biblioteca React Native e a linguagem Typescript;</w:t>
       </w:r>
     </w:p>
     <w:p>
@@ -2057,15 +1999,7 @@
         <w:t xml:space="preserve"> serão</w:t>
       </w:r>
       <w:r>
-        <w:t xml:space="preserve"> processados e guardados através de um </w:t>
-      </w:r>
-      <w:proofErr w:type="spellStart"/>
-      <w:r>
-        <w:t>backend</w:t>
-      </w:r>
-      <w:proofErr w:type="spellEnd"/>
-      <w:r>
-        <w:t xml:space="preserve"> robusto </w:t>
+        <w:t xml:space="preserve"> processados e guardados através de um backend robusto </w:t>
       </w:r>
       <w:r>
         <w:t>desenvolvido com o</w:t>
@@ -2189,15 +2123,7 @@
         <w:t>Transparência</w:t>
       </w:r>
       <w:r>
-        <w:t xml:space="preserve">: </w:t>
-      </w:r>
-      <w:proofErr w:type="spellStart"/>
-      <w:r>
-        <w:t>Fornecer</w:t>
-      </w:r>
-      <w:proofErr w:type="spellEnd"/>
-      <w:r>
-        <w:t xml:space="preserve"> um espaço onde pacientes podem compartilhar suas experiências com médicos e profissionais de saúde.</w:t>
+        <w:t>: Fornecer um espaço onde pacientes podem compartilhar suas experiências com médicos e profissionais de saúde.</w:t>
       </w:r>
     </w:p>
     <w:p>
@@ -2515,7 +2441,6 @@
           <w:szCs w:val="32"/>
         </w:rPr>
       </w:pPr>
-      <w:bookmarkStart w:id="14" w:name="_Toc151904243"/>
       <w:r>
         <w:rPr>
           <w:rFonts w:ascii="Arial Nova" w:hAnsi="Arial Nova"/>
@@ -2523,9 +2448,155 @@
           <w:sz w:val="32"/>
           <w:szCs w:val="32"/>
         </w:rPr>
+        <w:t>FERRAMENTAS INSTALADAS</w:t>
+      </w:r>
+    </w:p>
+    <w:p/>
+    <w:p>
+      <w:r>
+        <w:t>VM 01 – Backend</w:t>
+      </w:r>
+      <w:r>
+        <w:t xml:space="preserve"> (Windows)</w:t>
+      </w:r>
+    </w:p>
+    <w:p>
+      <w:pPr>
+        <w:ind w:firstLine="720"/>
+      </w:pPr>
+      <w:r>
+        <w:t>GIT</w:t>
+      </w:r>
+      <w:r>
+        <w:t xml:space="preserve"> 2.43.0.windows.1</w:t>
+      </w:r>
+    </w:p>
+    <w:p>
+      <w:r>
+        <w:tab/>
+        <w:t xml:space="preserve">IntelliJ </w:t>
+      </w:r>
+      <w:r>
+        <w:t>17.0.9</w:t>
+      </w:r>
+    </w:p>
+    <w:p>
+      <w:pPr>
+        <w:ind w:firstLine="720"/>
+      </w:pPr>
+      <w:r>
+        <w:t>Maven 3.9.5</w:t>
+      </w:r>
+    </w:p>
+    <w:p>
+      <w:r>
+        <w:tab/>
+        <w:t>Java 18.0.2.1</w:t>
+      </w:r>
+    </w:p>
+    <w:p>
+      <w:r>
+        <w:tab/>
+      </w:r>
+    </w:p>
+    <w:p>
+      <w:r>
+        <w:t>VM 02 – Frontend</w:t>
+      </w:r>
+      <w:r>
+        <w:t xml:space="preserve"> (Ubuntu)</w:t>
+      </w:r>
+    </w:p>
+    <w:p>
+      <w:r>
+        <w:tab/>
+      </w:r>
+      <w:r>
+        <w:t>GIT</w:t>
+      </w:r>
+      <w:r>
+        <w:t xml:space="preserve"> 2.25.1</w:t>
+      </w:r>
+    </w:p>
+    <w:p>
+      <w:r>
+        <w:tab/>
+        <w:t>Visual Studio Code</w:t>
+      </w:r>
+      <w:r>
+        <w:t xml:space="preserve"> 1.84.2</w:t>
+      </w:r>
+    </w:p>
+    <w:p>
+      <w:r>
+        <w:tab/>
+        <w:t>Node v</w:t>
+      </w:r>
+      <w:r>
+        <w:t>14</w:t>
+      </w:r>
+      <w:r>
+        <w:t>.1</w:t>
+      </w:r>
+      <w:r>
+        <w:t>7</w:t>
+      </w:r>
+      <w:r>
+        <w:t>.</w:t>
+      </w:r>
+      <w:r>
+        <w:t>6</w:t>
+      </w:r>
+    </w:p>
+    <w:p>
+      <w:pPr>
+        <w:ind w:firstLine="720"/>
+      </w:pPr>
+      <w:r>
+        <w:t>Yarn 1.22.21</w:t>
+      </w:r>
+    </w:p>
+    <w:p>
+      <w:r>
+        <w:tab/>
+        <w:t>NPM v</w:t>
+      </w:r>
+      <w:r>
+        <w:t>6.14.15</w:t>
+      </w:r>
+    </w:p>
+    <w:p>
+      <w:pPr>
+        <w:ind w:left="720"/>
+        <w:jc w:val="both"/>
+        <w:rPr>
+          <w:rFonts w:ascii="Arial Nova" w:hAnsi="Arial Nova"/>
+        </w:rPr>
+      </w:pPr>
+    </w:p>
+    <w:p>
+      <w:pPr>
+        <w:pStyle w:val="Ttulo1"/>
+        <w:numPr>
+          <w:ilvl w:val="0"/>
+          <w:numId w:val="5"/>
+        </w:numPr>
+        <w:rPr>
+          <w:rFonts w:ascii="Arial Nova" w:hAnsi="Arial Nova"/>
+          <w:color w:val="365F91" w:themeColor="accent1" w:themeShade="BF"/>
+          <w:sz w:val="32"/>
+          <w:szCs w:val="32"/>
+        </w:rPr>
+      </w:pPr>
+      <w:r>
+        <w:rPr>
+          <w:rFonts w:ascii="Arial Nova" w:hAnsi="Arial Nova"/>
+          <w:color w:val="365F91" w:themeColor="accent1" w:themeShade="BF"/>
+          <w:sz w:val="32"/>
+          <w:szCs w:val="32"/>
+        </w:rPr>
         <w:t>LINK PARA O VÍDEO PITCH</w:t>
       </w:r>
-      <w:bookmarkEnd w:id="14"/>
     </w:p>
     <w:p>
       <w:pPr>
@@ -2571,7 +2642,7 @@
           <w:szCs w:val="32"/>
         </w:rPr>
       </w:pPr>
-      <w:bookmarkStart w:id="15" w:name="_Toc151904244"/>
+      <w:bookmarkStart w:id="14" w:name="_Toc151904244"/>
       <w:r>
         <w:rPr>
           <w:rFonts w:ascii="Arial Nova" w:hAnsi="Arial Nova"/>
@@ -2579,9 +2650,10 @@
           <w:sz w:val="32"/>
           <w:szCs w:val="32"/>
         </w:rPr>
+        <w:lastRenderedPageBreak/>
         <w:t>LINK PARA O GITHUB</w:t>
       </w:r>
-      <w:bookmarkEnd w:id="15"/>
+      <w:bookmarkEnd w:id="14"/>
     </w:p>
     <w:p>
       <w:pPr>
@@ -2618,10 +2690,99 @@
     <w:p>
       <w:pPr>
         <w:jc w:val="both"/>
+        <w:rPr>
+          <w:rFonts w:ascii="Arial Nova" w:hAnsi="Arial Nova"/>
+        </w:rPr>
+      </w:pPr>
+    </w:p>
+    <w:p>
+      <w:pPr>
+        <w:pStyle w:val="Ttulo1"/>
+        <w:numPr>
+          <w:ilvl w:val="0"/>
+          <w:numId w:val="5"/>
+        </w:numPr>
+        <w:rPr>
+          <w:rFonts w:ascii="Arial Nova" w:hAnsi="Arial Nova"/>
+          <w:color w:val="365F91" w:themeColor="accent1" w:themeShade="BF"/>
+          <w:sz w:val="32"/>
+          <w:szCs w:val="32"/>
+        </w:rPr>
+      </w:pPr>
+      <w:r>
+        <w:rPr>
+          <w:rFonts w:ascii="Arial Nova" w:hAnsi="Arial Nova"/>
+          <w:color w:val="365F91" w:themeColor="accent1" w:themeShade="BF"/>
+          <w:sz w:val="32"/>
+          <w:szCs w:val="32"/>
+        </w:rPr>
+        <w:t xml:space="preserve">LINK PARA O </w:t>
+      </w:r>
+      <w:r>
+        <w:rPr>
+          <w:rFonts w:ascii="Arial Nova" w:hAnsi="Arial Nova"/>
+          <w:color w:val="365F91" w:themeColor="accent1" w:themeShade="BF"/>
+          <w:sz w:val="32"/>
+          <w:szCs w:val="32"/>
+        </w:rPr>
+        <w:t>VÍDEO TESTANDO FUNCIONALIDADES PELA VM</w:t>
+      </w:r>
+    </w:p>
+    <w:p/>
+    <w:p>
+      <w:pPr>
+        <w:jc w:val="both"/>
+        <w:rPr>
+          <w:rFonts w:ascii="Arial Nova" w:hAnsi="Arial Nova"/>
+        </w:rPr>
+      </w:pPr>
+      <w:hyperlink r:id="rId12" w:history="1">
+        <w:r>
+          <w:rPr>
+            <w:rStyle w:val="Hyperlink"/>
+            <w:rFonts w:ascii="Arial Nova" w:hAnsi="Arial Nova"/>
+          </w:rPr>
+          <w:t>https://github.com/Natan-333/HealthHear</w:t>
+        </w:r>
+      </w:hyperlink>
+      <w:r>
+        <w:rPr>
+          <w:rFonts w:ascii="Arial Nova" w:hAnsi="Arial Nova"/>
+        </w:rPr>
+        <w:t xml:space="preserve"> </w:t>
+      </w:r>
+    </w:p>
+    <w:p>
+      <w:pPr>
+        <w:jc w:val="both"/>
+        <w:rPr>
+          <w:rFonts w:ascii="Arial Nova" w:hAnsi="Arial Nova"/>
+        </w:rPr>
+      </w:pPr>
+    </w:p>
+    <w:p>
+      <w:pPr>
+        <w:jc w:val="both"/>
+        <w:rPr>
+          <w:rFonts w:ascii="Arial Nova" w:hAnsi="Arial Nova"/>
+        </w:rPr>
+      </w:pPr>
+    </w:p>
+    <w:p>
+      <w:pPr>
+        <w:jc w:val="both"/>
+        <w:rPr>
+          <w:rFonts w:ascii="Arial Nova" w:hAnsi="Arial Nova"/>
+        </w:rPr>
+      </w:pPr>
+    </w:p>
+    <w:p>
+      <w:pPr>
+        <w:jc w:val="both"/>
       </w:pPr>
     </w:p>
     <w:sectPr>
-      <w:footerReference w:type="default" r:id="rId12"/>
+      <w:footerReference w:type="default" r:id="rId13"/>
       <w:pgSz w:w="11909" w:h="16834"/>
       <w:pgMar w:top="1440" w:right="1440" w:bottom="1440" w:left="1440" w:header="720" w:footer="720" w:gutter="0"/>
       <w:pgNumType w:start="1"/>
@@ -2713,6 +2874,97 @@
 <file path=word/numbering.xml><?xml version="1.0" encoding="utf-8"?>
 <w:numbering xmlns:wpc="http://schemas.microsoft.com/office/word/2010/wordprocessingCanvas" xmlns:cx="http://schemas.microsoft.com/office/drawing/2014/chartex" xmlns:cx1="http://schemas.microsoft.com/office/drawing/2015/9/8/chartex" xmlns:cx2="http://schemas.microsoft.com/office/drawing/2015/10/21/chartex" xmlns:cx3="http://schemas.microsoft.com/office/drawing/2016/5/9/chartex" xmlns:cx4="http://schemas.microsoft.com/office/drawing/2016/5/10/chartex" xmlns:cx5="http://schemas.microsoft.com/office/drawing/2016/5/11/chartex" xmlns:cx6="http://schemas.microsoft.com/office/drawing/2016/5/12/chartex" xmlns:cx7="http://schemas.microsoft.com/office/drawing/2016/5/13/chartex" xmlns:cx8="http://schemas.microsoft.com/office/drawing/2016/5/14/chartex" xmlns:mc="http://schemas.openxmlformats.org/markup-compatibility/2006" xmlns:aink="http://schemas.microsoft.com/office/drawing/2016/ink" xmlns:am3d="http://schemas.microsoft.com/office/drawing/2017/model3d" xmlns:o="urn:schemas-microsoft-com:office:office" xmlns:oel="http://schemas.microsoft.com/office/2019/extlst" xmlns:r="http://schemas.openxmlformats.org/officeDocument/2006/relationships" xmlns:m="http://schemas.openxmlformats.org/officeDocument/2006/math" xmlns:v="urn:schemas-microsoft-com:vml" xmlns:wp14="http://schemas.microsoft.com/office/word/2010/wordprocessingDrawing" xmlns:wp="http://schemas.openxmlformats.org/drawingml/2006/wordprocessingDrawing" xmlns:w10="urn:schemas-microsoft-com:office:word" xmlns:w="http://schemas.openxmlformats.org/wordprocessingml/2006/main" xmlns:w14="http://schemas.microsoft.com/office/word/2010/wordml" xmlns:w15="http://schemas.microsoft.com/office/word/2012/wordml" xmlns:w16cex="http://schemas.microsoft.com/office/word/2018/wordml/cex" xmlns:w16cid="http://schemas.microsoft.com/office/word/2016/wordml/cid" xmlns:w16="http://schemas.microsoft.com/office/word/2018/wordml" xmlns:w16sdtdh="http://schemas.microsoft.com/office/word/2020/wordml/sdtdatahash" xmlns:w16se="http://schemas.microsoft.com/office/word/2015/wordml/symex" xmlns:wpg="http://schemas.microsoft.com/office/word/2010/wordprocessingGroup" xmlns:wpi="http://schemas.microsoft.com/office/word/2010/wordprocessingInk" xmlns:wne="http://schemas.microsoft.com/office/word/2006/wordml" xmlns:wps="http://schemas.microsoft.com/office/word/2010/wordprocessingShape" mc:Ignorable="w14 w15 w16se w16cid w16 w16cex w16sdtdh wp14">
   <w:abstractNum w:abstractNumId="0" w15:restartNumberingAfterBreak="0">
+    <w:nsid w:val="09331D2E"/>
+    <w:multiLevelType w:val="hybridMultilevel"/>
+    <w:tmpl w:val="07C0C820"/>
+    <w:lvl w:ilvl="0" w:tplc="FFFFFFFF">
+      <w:start w:val="1"/>
+      <w:numFmt w:val="decimalZero"/>
+      <w:lvlText w:val="%1."/>
+      <w:lvlJc w:val="left"/>
+      <w:pPr>
+        <w:ind w:left="810" w:hanging="450"/>
+      </w:pPr>
+      <w:rPr>
+        <w:rFonts w:hint="default"/>
+        <w:sz w:val="32"/>
+        <w:szCs w:val="32"/>
+      </w:rPr>
+    </w:lvl>
+    <w:lvl w:ilvl="1" w:tplc="FFFFFFFF" w:tentative="1">
+      <w:start w:val="1"/>
+      <w:numFmt w:val="lowerLetter"/>
+      <w:lvlText w:val="%2."/>
+      <w:lvlJc w:val="left"/>
+      <w:pPr>
+        <w:ind w:left="1440" w:hanging="360"/>
+      </w:pPr>
+    </w:lvl>
+    <w:lvl w:ilvl="2" w:tplc="FFFFFFFF" w:tentative="1">
+      <w:start w:val="1"/>
+      <w:numFmt w:val="lowerRoman"/>
+      <w:lvlText w:val="%3."/>
+      <w:lvlJc w:val="right"/>
+      <w:pPr>
+        <w:ind w:left="2160" w:hanging="180"/>
+      </w:pPr>
+    </w:lvl>
+    <w:lvl w:ilvl="3" w:tplc="FFFFFFFF" w:tentative="1">
+      <w:start w:val="1"/>
+      <w:numFmt w:val="decimal"/>
+      <w:lvlText w:val="%4."/>
+      <w:lvlJc w:val="left"/>
+      <w:pPr>
+        <w:ind w:left="2880" w:hanging="360"/>
+      </w:pPr>
+    </w:lvl>
+    <w:lvl w:ilvl="4" w:tplc="FFFFFFFF" w:tentative="1">
+      <w:start w:val="1"/>
+      <w:numFmt w:val="lowerLetter"/>
+      <w:lvlText w:val="%5."/>
+      <w:lvlJc w:val="left"/>
+      <w:pPr>
+        <w:ind w:left="3600" w:hanging="360"/>
+      </w:pPr>
+    </w:lvl>
+    <w:lvl w:ilvl="5" w:tplc="FFFFFFFF" w:tentative="1">
+      <w:start w:val="1"/>
+      <w:numFmt w:val="lowerRoman"/>
+      <w:lvlText w:val="%6."/>
+      <w:lvlJc w:val="right"/>
+      <w:pPr>
+        <w:ind w:left="4320" w:hanging="180"/>
+      </w:pPr>
+    </w:lvl>
+    <w:lvl w:ilvl="6" w:tplc="FFFFFFFF" w:tentative="1">
+      <w:start w:val="1"/>
+      <w:numFmt w:val="decimal"/>
+      <w:lvlText w:val="%7."/>
+      <w:lvlJc w:val="left"/>
+      <w:pPr>
+        <w:ind w:left="5040" w:hanging="360"/>
+      </w:pPr>
+    </w:lvl>
+    <w:lvl w:ilvl="7" w:tplc="FFFFFFFF" w:tentative="1">
+      <w:start w:val="1"/>
+      <w:numFmt w:val="lowerLetter"/>
+      <w:lvlText w:val="%8."/>
+      <w:lvlJc w:val="left"/>
+      <w:pPr>
+        <w:ind w:left="5760" w:hanging="360"/>
+      </w:pPr>
+    </w:lvl>
+    <w:lvl w:ilvl="8" w:tplc="FFFFFFFF" w:tentative="1">
+      <w:start w:val="1"/>
+      <w:numFmt w:val="lowerRoman"/>
+      <w:lvlText w:val="%9."/>
+      <w:lvlJc w:val="right"/>
+      <w:pPr>
+        <w:ind w:left="6480" w:hanging="180"/>
+      </w:pPr>
+    </w:lvl>
+  </w:abstractNum>
+  <w:abstractNum w:abstractNumId="1" w15:restartNumberingAfterBreak="0">
     <w:nsid w:val="0D290EF5"/>
     <w:multiLevelType w:val="multilevel"/>
     <w:tmpl w:val="212019B4"/>
@@ -2825,7 +3077,7 @@
       </w:rPr>
     </w:lvl>
   </w:abstractNum>
-  <w:abstractNum w:abstractNumId="1" w15:restartNumberingAfterBreak="0">
+  <w:abstractNum w:abstractNumId="2" w15:restartNumberingAfterBreak="0">
     <w:nsid w:val="0F3E5F21"/>
     <w:multiLevelType w:val="hybridMultilevel"/>
     <w:tmpl w:val="7C7E8844"/>
@@ -2938,7 +3190,7 @@
       </w:rPr>
     </w:lvl>
   </w:abstractNum>
-  <w:abstractNum w:abstractNumId="2" w15:restartNumberingAfterBreak="0">
+  <w:abstractNum w:abstractNumId="3" w15:restartNumberingAfterBreak="0">
     <w:nsid w:val="259D3852"/>
     <w:multiLevelType w:val="multilevel"/>
     <w:tmpl w:val="9C700284"/>
@@ -3051,10 +3303,10 @@
       </w:rPr>
     </w:lvl>
   </w:abstractNum>
-  <w:abstractNum w:abstractNumId="3" w15:restartNumberingAfterBreak="0">
+  <w:abstractNum w:abstractNumId="4" w15:restartNumberingAfterBreak="0">
     <w:nsid w:val="27B91A4B"/>
     <w:multiLevelType w:val="hybridMultilevel"/>
-    <w:tmpl w:val="07C0C820"/>
+    <w:tmpl w:val="3F54FCA0"/>
     <w:lvl w:ilvl="0" w:tplc="EA2AD78A">
       <w:start w:val="1"/>
       <w:numFmt w:val="decimalZero"/>
@@ -3142,7 +3394,7 @@
       </w:pPr>
     </w:lvl>
   </w:abstractNum>
-  <w:abstractNum w:abstractNumId="4" w15:restartNumberingAfterBreak="0">
+  <w:abstractNum w:abstractNumId="5" w15:restartNumberingAfterBreak="0">
     <w:nsid w:val="362153DC"/>
     <w:multiLevelType w:val="hybridMultilevel"/>
     <w:tmpl w:val="F11C84D4"/>
@@ -3255,7 +3507,7 @@
       </w:rPr>
     </w:lvl>
   </w:abstractNum>
-  <w:abstractNum w:abstractNumId="5" w15:restartNumberingAfterBreak="0">
+  <w:abstractNum w:abstractNumId="6" w15:restartNumberingAfterBreak="0">
     <w:nsid w:val="5ECD25D4"/>
     <w:multiLevelType w:val="multilevel"/>
     <w:tmpl w:val="EDF8F926"/>
@@ -3369,7 +3621,7 @@
       </w:rPr>
     </w:lvl>
   </w:abstractNum>
-  <w:abstractNum w:abstractNumId="6" w15:restartNumberingAfterBreak="0">
+  <w:abstractNum w:abstractNumId="7" w15:restartNumberingAfterBreak="0">
     <w:nsid w:val="768635CA"/>
     <w:multiLevelType w:val="hybridMultilevel"/>
     <w:tmpl w:val="AB4AA050"/>
@@ -3482,7 +3734,7 @@
       </w:rPr>
     </w:lvl>
   </w:abstractNum>
-  <w:abstractNum w:abstractNumId="7" w15:restartNumberingAfterBreak="0">
+  <w:abstractNum w:abstractNumId="8" w15:restartNumberingAfterBreak="0">
     <w:nsid w:val="7C9E7A66"/>
     <w:multiLevelType w:val="multilevel"/>
     <w:tmpl w:val="BA224562"/>
@@ -3596,28 +3848,31 @@
     </w:lvl>
   </w:abstractNum>
   <w:num w:numId="1" w16cid:durableId="695274169">
-    <w:abstractNumId w:val="0"/>
+    <w:abstractNumId w:val="1"/>
   </w:num>
   <w:num w:numId="2" w16cid:durableId="1720084396">
+    <w:abstractNumId w:val="8"/>
+  </w:num>
+  <w:num w:numId="3" w16cid:durableId="1103261035">
+    <w:abstractNumId w:val="6"/>
+  </w:num>
+  <w:num w:numId="4" w16cid:durableId="688485707">
+    <w:abstractNumId w:val="3"/>
+  </w:num>
+  <w:num w:numId="5" w16cid:durableId="2130395623">
+    <w:abstractNumId w:val="4"/>
+  </w:num>
+  <w:num w:numId="6" w16cid:durableId="1033844200">
+    <w:abstractNumId w:val="5"/>
+  </w:num>
+  <w:num w:numId="7" w16cid:durableId="1770656121">
+    <w:abstractNumId w:val="2"/>
+  </w:num>
+  <w:num w:numId="8" w16cid:durableId="929505728">
     <w:abstractNumId w:val="7"/>
   </w:num>
-  <w:num w:numId="3" w16cid:durableId="1103261035">
-    <w:abstractNumId w:val="5"/>
-  </w:num>
-  <w:num w:numId="4" w16cid:durableId="688485707">
-    <w:abstractNumId w:val="2"/>
-  </w:num>
-  <w:num w:numId="5" w16cid:durableId="2130395623">
-    <w:abstractNumId w:val="3"/>
-  </w:num>
-  <w:num w:numId="6" w16cid:durableId="1033844200">
-    <w:abstractNumId w:val="4"/>
-  </w:num>
-  <w:num w:numId="7" w16cid:durableId="1770656121">
-    <w:abstractNumId w:val="1"/>
-  </w:num>
-  <w:num w:numId="8" w16cid:durableId="929505728">
-    <w:abstractNumId w:val="6"/>
+  <w:num w:numId="9" w16cid:durableId="296108307">
+    <w:abstractNumId w:val="0"/>
   </w:num>
 </w:numbering>
 </file>
@@ -4667,28 +4922,28 @@
 </file>
 
 <file path=customXml/item1.xml><?xml version="1.0" encoding="utf-8"?>
+<b:Sources xmlns:b="http://schemas.openxmlformats.org/officeDocument/2006/bibliography" xmlns="http://schemas.openxmlformats.org/officeDocument/2006/bibliography" SelectedStyle="\APASixthEditionOfficeOnline.xsl" StyleName="APA" Version="6"/>
+</file>
+
+<file path=customXml/item2.xml><?xml version="1.0" encoding="utf-8"?>
 <go:gDocsCustomXmlDataStorage xmlns:go="http://customooxmlschemas.google.com/" xmlns:r="http://schemas.openxmlformats.org/officeDocument/2006/relationships" uri="GoogleDocsCustomDataVersion2">
   <go:docsCustomData xmlns:go="http://customooxmlschemas.google.com/" roundtripDataSignature="AMtx7mhDJ6X7Eyn4ultli9I7xpQMXC596w==">CgMxLjAyCGguZ2pkZ3hzMgloLjMwajB6bGwyCWguMWZvYjl0ZTIJaC4zem55c2g3MgloLjJldDkycDAyCGgudHlqY3d0MgloLjNkeTZ2a204AHIhMXlpeXVuQk5mY2lCMWdYQUZnVXZnT3FjS0syRk9rV3Jl</go:docsCustomData>
 </go:gDocsCustomXmlDataStorage>
 </file>
 
-<file path=customXml/item2.xml><?xml version="1.0" encoding="utf-8"?>
-<b:Sources xmlns:b="http://schemas.openxmlformats.org/officeDocument/2006/bibliography" xmlns="http://schemas.openxmlformats.org/officeDocument/2006/bibliography" SelectedStyle="\APASixthEditionOfficeOnline.xsl" StyleName="APA" Version="6"/>
+<file path=customXml/itemProps1.xml><?xml version="1.0" encoding="utf-8"?>
+<ds:datastoreItem xmlns:ds="http://schemas.openxmlformats.org/officeDocument/2006/customXml" ds:itemID="{8D02E2E4-013E-46C5-811D-AAC7402A0126}">
+  <ds:schemaRefs>
+    <ds:schemaRef ds:uri="http://schemas.openxmlformats.org/officeDocument/2006/bibliography"/>
+  </ds:schemaRefs>
+</ds:datastoreItem>
 </file>
 
-<file path=customXml/itemProps1.xml><?xml version="1.0" encoding="utf-8"?>
+<file path=customXml/itemProps2.xml><?xml version="1.0" encoding="utf-8"?>
 <ds:datastoreItem xmlns:ds="http://schemas.openxmlformats.org/officeDocument/2006/customXml" ds:itemID="{11111111-1234-1234-1234-123412341234}">
   <ds:schemaRefs>
     <ds:schemaRef ds:uri="http://customooxmlschemas.google.com/"/>
     <ds:schemaRef ds:uri="http://schemas.openxmlformats.org/officeDocument/2006/relationships"/>
   </ds:schemaRefs>
 </ds:datastoreItem>
-</file>
-
-<file path=customXml/itemProps2.xml><?xml version="1.0" encoding="utf-8"?>
-<ds:datastoreItem xmlns:ds="http://schemas.openxmlformats.org/officeDocument/2006/customXml" ds:itemID="{8D02E2E4-013E-46C5-811D-AAC7402A0126}">
-  <ds:schemaRefs>
-    <ds:schemaRef ds:uri="http://schemas.openxmlformats.org/officeDocument/2006/bibliography"/>
-  </ds:schemaRefs>
-</ds:datastoreItem>
 </file>
--- a/Devops Tools e Cloud Computing/Descricao do Projeto.docx
+++ b/Devops Tools e Cloud Computing/Descricao do Projeto.docx
@@ -400,7 +400,23 @@
           <w:rFonts w:ascii="Arial Nova" w:hAnsi="Arial Nova"/>
           <w:b/>
         </w:rPr>
-        <w:t>Kaue Caponero - RM 96466</w:t>
+        <w:t xml:space="preserve">Kaue </w:t>
+      </w:r>
+      <w:proofErr w:type="spellStart"/>
+      <w:r>
+        <w:rPr>
+          <w:rFonts w:ascii="Arial Nova" w:hAnsi="Arial Nova"/>
+          <w:b/>
+        </w:rPr>
+        <w:t>Caponero</w:t>
+      </w:r>
+      <w:proofErr w:type="spellEnd"/>
+      <w:r>
+        <w:rPr>
+          <w:rFonts w:ascii="Arial Nova" w:hAnsi="Arial Nova"/>
+          <w:b/>
+        </w:rPr>
+        <w:t xml:space="preserve"> - RM 96466</w:t>
       </w:r>
     </w:p>
     <w:p>
@@ -515,9 +531,9 @@
         <w:t>2023</w:t>
       </w:r>
     </w:p>
-    <w:bookmarkStart w:id="0" w:name="_heading=h.gjdgxs" w:colFirst="0" w:colLast="0" w:displacedByCustomXml="next"/>
+    <w:bookmarkStart w:id="0" w:name="_heading=h.30j0zll" w:colFirst="0" w:colLast="0" w:displacedByCustomXml="next"/>
     <w:bookmarkEnd w:id="0" w:displacedByCustomXml="next"/>
-    <w:bookmarkStart w:id="1" w:name="_heading=h.30j0zll" w:colFirst="0" w:colLast="0" w:displacedByCustomXml="next"/>
+    <w:bookmarkStart w:id="1" w:name="_heading=h.gjdgxs" w:colFirst="0" w:colLast="0" w:displacedByCustomXml="next"/>
     <w:bookmarkEnd w:id="1" w:displacedByCustomXml="next"/>
     <w:sdt>
       <w:sdtPr>
@@ -1618,6 +1634,7 @@
         </w:rPr>
         <w:t xml:space="preserve">É nesse contexto que a </w:t>
       </w:r>
+      <w:proofErr w:type="spellStart"/>
       <w:r>
         <w:rPr>
           <w:rFonts w:ascii="Arial Nova" w:hAnsi="Arial Nova"/>
@@ -1626,11 +1643,26 @@
         </w:rPr>
         <w:t>HealthHear</w:t>
       </w:r>
-      <w:r>
-        <w:rPr>
-          <w:rFonts w:ascii="Arial Nova" w:hAnsi="Arial Nova"/>
-        </w:rPr>
-        <w:t xml:space="preserve"> emerge como resposta a essa lacuna, proporcionando um espaço dedicado à compartilhamento de experiências reais e verificadas com médicos. Essa abordagem visa, sobretudo, promover a confiança dos pacientes nos serviços de saúde, destacando-se como uma medida crucial na prevenção de crimes e mal conduta por parte dos profissionais da saúde.</w:t>
+      <w:proofErr w:type="spellEnd"/>
+      <w:r>
+        <w:rPr>
+          <w:rFonts w:ascii="Arial Nova" w:hAnsi="Arial Nova"/>
+        </w:rPr>
+        <w:t xml:space="preserve"> emerge como resposta a essa lacuna, proporcionando um espaço dedicado </w:t>
+      </w:r>
+      <w:proofErr w:type="gramStart"/>
+      <w:r>
+        <w:rPr>
+          <w:rFonts w:ascii="Arial Nova" w:hAnsi="Arial Nova"/>
+        </w:rPr>
+        <w:t>à</w:t>
+      </w:r>
+      <w:proofErr w:type="gramEnd"/>
+      <w:r>
+        <w:rPr>
+          <w:rFonts w:ascii="Arial Nova" w:hAnsi="Arial Nova"/>
+        </w:rPr>
+        <w:t xml:space="preserve"> compartilhamento de experiências reais e verificadas com médicos. Essa abordagem visa, sobretudo, promover a confiança dos pacientes nos serviços de saúde, destacando-se como uma medida crucial na prevenção de crimes e mal conduta por parte dos profissionais da saúde.</w:t>
       </w:r>
     </w:p>
     <w:p>
@@ -1690,6 +1722,7 @@
         </w:rPr>
         <w:t xml:space="preserve">O projeto </w:t>
       </w:r>
+      <w:proofErr w:type="spellStart"/>
       <w:r>
         <w:rPr>
           <w:rFonts w:ascii="Arial Nova" w:hAnsi="Arial Nova"/>
@@ -1698,6 +1731,7 @@
         </w:rPr>
         <w:t>HealthHear</w:t>
       </w:r>
+      <w:proofErr w:type="spellEnd"/>
       <w:r>
         <w:rPr>
           <w:rFonts w:ascii="Arial Nova" w:hAnsi="Arial Nova"/>
@@ -1974,7 +2008,47 @@
         <w:jc w:val="both"/>
       </w:pPr>
       <w:r>
-        <w:t>Aplicativo móvel com React Native: Criação de uma interface acessível e responsiva com o uso da avançada biblioteca React Native e a linguagem Typescript;</w:t>
+        <w:t xml:space="preserve">Aplicativo móvel com </w:t>
+      </w:r>
+      <w:proofErr w:type="spellStart"/>
+      <w:r>
+        <w:t>React</w:t>
+      </w:r>
+      <w:proofErr w:type="spellEnd"/>
+      <w:r>
+        <w:t xml:space="preserve"> </w:t>
+      </w:r>
+      <w:proofErr w:type="spellStart"/>
+      <w:r>
+        <w:t>Native</w:t>
+      </w:r>
+      <w:proofErr w:type="spellEnd"/>
+      <w:r>
+        <w:t xml:space="preserve">: Criação de uma interface acessível e responsiva com o uso da avançada biblioteca </w:t>
+      </w:r>
+      <w:proofErr w:type="spellStart"/>
+      <w:r>
+        <w:t>React</w:t>
+      </w:r>
+      <w:proofErr w:type="spellEnd"/>
+      <w:r>
+        <w:t xml:space="preserve"> </w:t>
+      </w:r>
+      <w:proofErr w:type="spellStart"/>
+      <w:r>
+        <w:t>Native</w:t>
+      </w:r>
+      <w:proofErr w:type="spellEnd"/>
+      <w:r>
+        <w:t xml:space="preserve"> e a linguagem </w:t>
+      </w:r>
+      <w:proofErr w:type="spellStart"/>
+      <w:r>
+        <w:t>Typescript</w:t>
+      </w:r>
+      <w:proofErr w:type="spellEnd"/>
+      <w:r>
+        <w:t>;</w:t>
       </w:r>
     </w:p>
     <w:p>
@@ -1999,7 +2073,15 @@
         <w:t xml:space="preserve"> serão</w:t>
       </w:r>
       <w:r>
-        <w:t xml:space="preserve"> processados e guardados através de um backend robusto </w:t>
+        <w:t xml:space="preserve"> processados e guardados através de um </w:t>
+      </w:r>
+      <w:proofErr w:type="spellStart"/>
+      <w:r>
+        <w:t>backend</w:t>
+      </w:r>
+      <w:proofErr w:type="spellEnd"/>
+      <w:r>
+        <w:t xml:space="preserve"> robusto </w:t>
       </w:r>
       <w:r>
         <w:t>desenvolvido com o</w:t>
@@ -2123,7 +2205,15 @@
         <w:t>Transparência</w:t>
       </w:r>
       <w:r>
-        <w:t>: Fornecer um espaço onde pacientes podem compartilhar suas experiências com médicos e profissionais de saúde.</w:t>
+        <w:t xml:space="preserve">: </w:t>
+      </w:r>
+      <w:proofErr w:type="spellStart"/>
+      <w:r>
+        <w:t>Fornecer</w:t>
+      </w:r>
+      <w:proofErr w:type="spellEnd"/>
+      <w:r>
+        <w:t xml:space="preserve"> um espaço onde pacientes podem compartilhar suas experiências com médicos e profissionais de saúde.</w:t>
       </w:r>
     </w:p>
     <w:p>
@@ -2454,8 +2544,13 @@
     <w:p/>
     <w:p>
       <w:r>
-        <w:t>VM 01 – Backend</w:t>
-      </w:r>
+        <w:t xml:space="preserve">VM 01 – </w:t>
+      </w:r>
+      <w:proofErr w:type="spellStart"/>
+      <w:r>
+        <w:t>Backend</w:t>
+      </w:r>
+      <w:proofErr w:type="spellEnd"/>
       <w:r>
         <w:t xml:space="preserve"> (Windows)</w:t>
       </w:r>
@@ -2468,13 +2563,28 @@
         <w:t>GIT</w:t>
       </w:r>
       <w:r>
-        <w:t xml:space="preserve"> 2.43.0.windows.1</w:t>
+        <w:t xml:space="preserve"> 2.43.</w:t>
+      </w:r>
+      <w:proofErr w:type="gramStart"/>
+      <w:r>
+        <w:t>0.windows</w:t>
+      </w:r>
+      <w:proofErr w:type="gramEnd"/>
+      <w:r>
+        <w:t>.1</w:t>
       </w:r>
     </w:p>
     <w:p>
       <w:r>
         <w:tab/>
-        <w:t xml:space="preserve">IntelliJ </w:t>
+      </w:r>
+      <w:proofErr w:type="spellStart"/>
+      <w:r>
+        <w:t>IntelliJ</w:t>
+      </w:r>
+      <w:proofErr w:type="spellEnd"/>
+      <w:r>
+        <w:t xml:space="preserve"> </w:t>
       </w:r>
       <w:r>
         <w:t>17.0.9</w:t>
@@ -2484,8 +2594,13 @@
       <w:pPr>
         <w:ind w:firstLine="720"/>
       </w:pPr>
-      <w:r>
-        <w:t>Maven 3.9.5</w:t>
+      <w:proofErr w:type="spellStart"/>
+      <w:r>
+        <w:t>Maven</w:t>
+      </w:r>
+      <w:proofErr w:type="spellEnd"/>
+      <w:r>
+        <w:t xml:space="preserve"> 3.9.5</w:t>
       </w:r>
     </w:p>
     <w:p>
@@ -2501,8 +2616,13 @@
     </w:p>
     <w:p>
       <w:r>
-        <w:t>VM 02 – Frontend</w:t>
-      </w:r>
+        <w:t xml:space="preserve">VM 02 – </w:t>
+      </w:r>
+      <w:proofErr w:type="spellStart"/>
+      <w:r>
+        <w:t>Frontend</w:t>
+      </w:r>
+      <w:proofErr w:type="spellEnd"/>
       <w:r>
         <w:t xml:space="preserve"> (Ubuntu)</w:t>
       </w:r>
@@ -2510,8 +2630,6 @@
     <w:p>
       <w:r>
         <w:tab/>
-      </w:r>
-      <w:r>
         <w:t>GIT</w:t>
       </w:r>
       <w:r>
@@ -2521,8 +2639,13 @@
     <w:p>
       <w:r>
         <w:tab/>
-        <w:t>Visual Studio Code</w:t>
-      </w:r>
+        <w:t xml:space="preserve">Visual Studio </w:t>
+      </w:r>
+      <w:proofErr w:type="spellStart"/>
+      <w:r>
+        <w:t>Code</w:t>
+      </w:r>
+      <w:proofErr w:type="spellEnd"/>
       <w:r>
         <w:t xml:space="preserve"> 1.84.2</w:t>
       </w:r>
@@ -2552,8 +2675,13 @@
       <w:pPr>
         <w:ind w:firstLine="720"/>
       </w:pPr>
-      <w:r>
-        <w:t>Yarn 1.22.21</w:t>
+      <w:proofErr w:type="spellStart"/>
+      <w:r>
+        <w:t>Yarn</w:t>
+      </w:r>
+      <w:proofErr w:type="spellEnd"/>
+      <w:r>
+        <w:t xml:space="preserve"> 1.22.21</w:t>
       </w:r>
     </w:p>
     <w:p>
@@ -2677,7 +2805,21 @@
             <w:rStyle w:val="Hyperlink"/>
             <w:rFonts w:ascii="Arial Nova" w:hAnsi="Arial Nova"/>
           </w:rPr>
-          <w:t>https://github.com/Natan-333/HealthHear</w:t>
+          <w:t>https://github.com/Natan-33</w:t>
+        </w:r>
+        <w:r>
+          <w:rPr>
+            <w:rStyle w:val="Hyperlink"/>
+            <w:rFonts w:ascii="Arial Nova" w:hAnsi="Arial Nova"/>
+          </w:rPr>
+          <w:t>3</w:t>
+        </w:r>
+        <w:r>
+          <w:rPr>
+            <w:rStyle w:val="Hyperlink"/>
+            <w:rFonts w:ascii="Arial Nova" w:hAnsi="Arial Nova"/>
+          </w:rPr>
+          <w:t>/HealthHear</w:t>
         </w:r>
       </w:hyperlink>
       <w:r>
@@ -2740,25 +2882,22 @@
         <w:r>
           <w:rPr>
             <w:rStyle w:val="Hyperlink"/>
-            <w:rFonts w:ascii="Arial Nova" w:hAnsi="Arial Nova"/>
           </w:rPr>
-          <w:t>https://github.com/Natan-333/HealthHear</w:t>
+          <w:t>https://www.youtube.com/watch?v=atdZpFo</w:t>
+        </w:r>
+        <w:r>
+          <w:rPr>
+            <w:rStyle w:val="Hyperlink"/>
+          </w:rPr>
+          <w:t>7</w:t>
+        </w:r>
+        <w:r>
+          <w:rPr>
+            <w:rStyle w:val="Hyperlink"/>
+          </w:rPr>
+          <w:t>e_c</w:t>
         </w:r>
       </w:hyperlink>
-      <w:r>
-        <w:rPr>
-          <w:rFonts w:ascii="Arial Nova" w:hAnsi="Arial Nova"/>
-        </w:rPr>
-        <w:t xml:space="preserve"> </w:t>
-      </w:r>
-    </w:p>
-    <w:p>
-      <w:pPr>
-        <w:jc w:val="both"/>
-        <w:rPr>
-          <w:rFonts w:ascii="Arial Nova" w:hAnsi="Arial Nova"/>
-        </w:rPr>
-      </w:pPr>
     </w:p>
     <w:p>
       <w:pPr>
@@ -4598,6 +4737,18 @@
       <w:shd w:val="clear" w:color="auto" w:fill="E1DFDD"/>
     </w:rPr>
   </w:style>
+  <w:style w:type="character" w:styleId="HiperlinkVisitado">
+    <w:name w:val="FollowedHyperlink"/>
+    <w:basedOn w:val="Fontepargpadro"/>
+    <w:uiPriority w:val="99"/>
+    <w:semiHidden/>
+    <w:unhideWhenUsed/>
+    <w:rsid w:val="00A256E1"/>
+    <w:rPr>
+      <w:color w:val="800080" w:themeColor="followedHyperlink"/>
+      <w:u w:val="single"/>
+    </w:rPr>
+  </w:style>
 </w:styles>
 </file>
 
@@ -4922,28 +5073,28 @@
 </file>
 
 <file path=customXml/item1.xml><?xml version="1.0" encoding="utf-8"?>
-<b:Sources xmlns:b="http://schemas.openxmlformats.org/officeDocument/2006/bibliography" xmlns="http://schemas.openxmlformats.org/officeDocument/2006/bibliography" SelectedStyle="\APASixthEditionOfficeOnline.xsl" StyleName="APA" Version="6"/>
-</file>
-
-<file path=customXml/item2.xml><?xml version="1.0" encoding="utf-8"?>
 <go:gDocsCustomXmlDataStorage xmlns:go="http://customooxmlschemas.google.com/" xmlns:r="http://schemas.openxmlformats.org/officeDocument/2006/relationships" uri="GoogleDocsCustomDataVersion2">
   <go:docsCustomData xmlns:go="http://customooxmlschemas.google.com/" roundtripDataSignature="AMtx7mhDJ6X7Eyn4ultli9I7xpQMXC596w==">CgMxLjAyCGguZ2pkZ3hzMgloLjMwajB6bGwyCWguMWZvYjl0ZTIJaC4zem55c2g3MgloLjJldDkycDAyCGgudHlqY3d0MgloLjNkeTZ2a204AHIhMXlpeXVuQk5mY2lCMWdYQUZnVXZnT3FjS0syRk9rV3Jl</go:docsCustomData>
 </go:gDocsCustomXmlDataStorage>
 </file>
 
-<file path=customXml/itemProps1.xml><?xml version="1.0" encoding="utf-8"?>
-<ds:datastoreItem xmlns:ds="http://schemas.openxmlformats.org/officeDocument/2006/customXml" ds:itemID="{8D02E2E4-013E-46C5-811D-AAC7402A0126}">
-  <ds:schemaRefs>
-    <ds:schemaRef ds:uri="http://schemas.openxmlformats.org/officeDocument/2006/bibliography"/>
-  </ds:schemaRefs>
-</ds:datastoreItem>
+<file path=customXml/item2.xml><?xml version="1.0" encoding="utf-8"?>
+<b:Sources xmlns:b="http://schemas.openxmlformats.org/officeDocument/2006/bibliography" xmlns="http://schemas.openxmlformats.org/officeDocument/2006/bibliography" SelectedStyle="\APASixthEditionOfficeOnline.xsl" StyleName="APA" Version="6"/>
 </file>
 
-<file path=customXml/itemProps2.xml><?xml version="1.0" encoding="utf-8"?>
+<file path=customXml/itemProps1.xml><?xml version="1.0" encoding="utf-8"?>
 <ds:datastoreItem xmlns:ds="http://schemas.openxmlformats.org/officeDocument/2006/customXml" ds:itemID="{11111111-1234-1234-1234-123412341234}">
   <ds:schemaRefs>
     <ds:schemaRef ds:uri="http://customooxmlschemas.google.com/"/>
     <ds:schemaRef ds:uri="http://schemas.openxmlformats.org/officeDocument/2006/relationships"/>
   </ds:schemaRefs>
 </ds:datastoreItem>
+</file>
+
+<file path=customXml/itemProps2.xml><?xml version="1.0" encoding="utf-8"?>
+<ds:datastoreItem xmlns:ds="http://schemas.openxmlformats.org/officeDocument/2006/customXml" ds:itemID="{8D02E2E4-013E-46C5-811D-AAC7402A0126}">
+  <ds:schemaRefs>
+    <ds:schemaRef ds:uri="http://schemas.openxmlformats.org/officeDocument/2006/bibliography"/>
+  </ds:schemaRefs>
+</ds:datastoreItem>
 </file>
--- a/Devops Tools e Cloud Computing/Descricao do Projeto.docx
+++ b/Devops Tools e Cloud Computing/Descricao do Projeto.docx
@@ -531,9 +531,9 @@
         <w:t>2023</w:t>
       </w:r>
     </w:p>
-    <w:bookmarkStart w:id="0" w:name="_heading=h.30j0zll" w:colFirst="0" w:colLast="0" w:displacedByCustomXml="next"/>
+    <w:bookmarkStart w:id="0" w:name="_heading=h.gjdgxs" w:colFirst="0" w:colLast="0" w:displacedByCustomXml="next"/>
     <w:bookmarkEnd w:id="0" w:displacedByCustomXml="next"/>
-    <w:bookmarkStart w:id="1" w:name="_heading=h.gjdgxs" w:colFirst="0" w:colLast="0" w:displacedByCustomXml="next"/>
+    <w:bookmarkStart w:id="1" w:name="_heading=h.30j0zll" w:colFirst="0" w:colLast="0" w:displacedByCustomXml="next"/>
     <w:bookmarkEnd w:id="1" w:displacedByCustomXml="next"/>
     <w:sdt>
       <w:sdtPr>
@@ -2736,6 +2736,59 @@
         <w:jc w:val="both"/>
         <w:rPr>
           <w:rFonts w:ascii="Arial Nova" w:hAnsi="Arial Nova"/>
+          <w:color w:val="FF0000"/>
+        </w:rPr>
+      </w:pPr>
+      <w:r>
+        <w:rPr>
+          <w:color w:val="FF0000"/>
+        </w:rPr>
+        <w:t>COLOCAR O LINK DO PITCH</w:t>
+      </w:r>
+    </w:p>
+    <w:p/>
+    <w:p/>
+    <w:p>
+      <w:pPr>
+        <w:pStyle w:val="Ttulo1"/>
+        <w:numPr>
+          <w:ilvl w:val="0"/>
+          <w:numId w:val="5"/>
+        </w:numPr>
+        <w:rPr>
+          <w:rFonts w:ascii="Arial Nova" w:hAnsi="Arial Nova"/>
+          <w:color w:val="365F91" w:themeColor="accent1" w:themeShade="BF"/>
+          <w:sz w:val="32"/>
+          <w:szCs w:val="32"/>
+        </w:rPr>
+      </w:pPr>
+      <w:bookmarkStart w:id="14" w:name="_Toc151904244"/>
+      <w:r>
+        <w:rPr>
+          <w:rFonts w:ascii="Arial Nova" w:hAnsi="Arial Nova"/>
+          <w:color w:val="365F91" w:themeColor="accent1" w:themeShade="BF"/>
+          <w:sz w:val="32"/>
+          <w:szCs w:val="32"/>
+        </w:rPr>
+        <w:lastRenderedPageBreak/>
+        <w:t>LINK PARA O GITHUB</w:t>
+      </w:r>
+      <w:bookmarkEnd w:id="14"/>
+    </w:p>
+    <w:p>
+      <w:pPr>
+        <w:jc w:val="both"/>
+        <w:rPr>
+          <w:rFonts w:ascii="Arial Nova" w:hAnsi="Arial Nova"/>
+          <w:b/>
+        </w:rPr>
+      </w:pPr>
+    </w:p>
+    <w:p>
+      <w:pPr>
+        <w:jc w:val="both"/>
+        <w:rPr>
+          <w:rFonts w:ascii="Arial Nova" w:hAnsi="Arial Nova"/>
         </w:rPr>
       </w:pPr>
       <w:hyperlink r:id="rId10" w:history="1">
@@ -2754,8 +2807,14 @@
         <w:t xml:space="preserve"> </w:t>
       </w:r>
     </w:p>
-    <w:p/>
-    <w:p/>
+    <w:p>
+      <w:pPr>
+        <w:jc w:val="both"/>
+        <w:rPr>
+          <w:rFonts w:ascii="Arial Nova" w:hAnsi="Arial Nova"/>
+        </w:rPr>
+      </w:pPr>
+    </w:p>
     <w:p>
       <w:pPr>
         <w:pStyle w:val="Ttulo1"/>
@@ -2770,7 +2829,6 @@
           <w:szCs w:val="32"/>
         </w:rPr>
       </w:pPr>
-      <w:bookmarkStart w:id="14" w:name="_Toc151904244"/>
       <w:r>
         <w:rPr>
           <w:rFonts w:ascii="Arial Nova" w:hAnsi="Arial Nova"/>
@@ -2778,20 +2836,19 @@
           <w:sz w:val="32"/>
           <w:szCs w:val="32"/>
         </w:rPr>
-        <w:lastRenderedPageBreak/>
-        <w:t>LINK PARA O GITHUB</w:t>
-      </w:r>
-      <w:bookmarkEnd w:id="14"/>
-    </w:p>
-    <w:p>
-      <w:pPr>
-        <w:jc w:val="both"/>
-        <w:rPr>
-          <w:rFonts w:ascii="Arial Nova" w:hAnsi="Arial Nova"/>
-          <w:b/>
-        </w:rPr>
-      </w:pPr>
-    </w:p>
+        <w:t xml:space="preserve">LINK PARA O </w:t>
+      </w:r>
+      <w:r>
+        <w:rPr>
+          <w:rFonts w:ascii="Arial Nova" w:hAnsi="Arial Nova"/>
+          <w:color w:val="365F91" w:themeColor="accent1" w:themeShade="BF"/>
+          <w:sz w:val="32"/>
+          <w:szCs w:val="32"/>
+        </w:rPr>
+        <w:t>VÍDEO TESTANDO FUNCIONALIDADES PELA VM</w:t>
+      </w:r>
+    </w:p>
+    <w:p/>
     <w:p>
       <w:pPr>
         <w:jc w:val="both"/>
@@ -2803,31 +2860,10 @@
         <w:r>
           <w:rPr>
             <w:rStyle w:val="Hyperlink"/>
-            <w:rFonts w:ascii="Arial Nova" w:hAnsi="Arial Nova"/>
           </w:rPr>
-          <w:t>https://github.com/Natan-33</w:t>
-        </w:r>
-        <w:r>
-          <w:rPr>
-            <w:rStyle w:val="Hyperlink"/>
-            <w:rFonts w:ascii="Arial Nova" w:hAnsi="Arial Nova"/>
-          </w:rPr>
-          <w:t>3</w:t>
-        </w:r>
-        <w:r>
-          <w:rPr>
-            <w:rStyle w:val="Hyperlink"/>
-            <w:rFonts w:ascii="Arial Nova" w:hAnsi="Arial Nova"/>
-          </w:rPr>
-          <w:t>/HealthHear</w:t>
+          <w:t>https://www.youtube.com/watch?v=atdZpFo7e_c</w:t>
         </w:r>
       </w:hyperlink>
-      <w:r>
-        <w:rPr>
-          <w:rFonts w:ascii="Arial Nova" w:hAnsi="Arial Nova"/>
-        </w:rPr>
-        <w:t xml:space="preserve"> </w:t>
-      </w:r>
     </w:p>
     <w:p>
       <w:pPr>
@@ -2839,89 +2875,19 @@
     </w:p>
     <w:p>
       <w:pPr>
-        <w:pStyle w:val="Ttulo1"/>
-        <w:numPr>
-          <w:ilvl w:val="0"/>
-          <w:numId w:val="5"/>
-        </w:numPr>
-        <w:rPr>
-          <w:rFonts w:ascii="Arial Nova" w:hAnsi="Arial Nova"/>
-          <w:color w:val="365F91" w:themeColor="accent1" w:themeShade="BF"/>
-          <w:sz w:val="32"/>
-          <w:szCs w:val="32"/>
-        </w:rPr>
-      </w:pPr>
-      <w:r>
-        <w:rPr>
-          <w:rFonts w:ascii="Arial Nova" w:hAnsi="Arial Nova"/>
-          <w:color w:val="365F91" w:themeColor="accent1" w:themeShade="BF"/>
-          <w:sz w:val="32"/>
-          <w:szCs w:val="32"/>
-        </w:rPr>
-        <w:t xml:space="preserve">LINK PARA O </w:t>
-      </w:r>
-      <w:r>
-        <w:rPr>
-          <w:rFonts w:ascii="Arial Nova" w:hAnsi="Arial Nova"/>
-          <w:color w:val="365F91" w:themeColor="accent1" w:themeShade="BF"/>
-          <w:sz w:val="32"/>
-          <w:szCs w:val="32"/>
-        </w:rPr>
-        <w:t>VÍDEO TESTANDO FUNCIONALIDADES PELA VM</w:t>
-      </w:r>
-    </w:p>
-    <w:p/>
-    <w:p>
-      <w:pPr>
         <w:jc w:val="both"/>
         <w:rPr>
           <w:rFonts w:ascii="Arial Nova" w:hAnsi="Arial Nova"/>
         </w:rPr>
       </w:pPr>
-      <w:hyperlink r:id="rId12" w:history="1">
-        <w:r>
-          <w:rPr>
-            <w:rStyle w:val="Hyperlink"/>
-          </w:rPr>
-          <w:t>https://www.youtube.com/watch?v=atdZpFo</w:t>
-        </w:r>
-        <w:r>
-          <w:rPr>
-            <w:rStyle w:val="Hyperlink"/>
-          </w:rPr>
-          <w:t>7</w:t>
-        </w:r>
-        <w:r>
-          <w:rPr>
-            <w:rStyle w:val="Hyperlink"/>
-          </w:rPr>
-          <w:t>e_c</w:t>
-        </w:r>
-      </w:hyperlink>
     </w:p>
     <w:p>
       <w:pPr>
         <w:jc w:val="both"/>
-        <w:rPr>
-          <w:rFonts w:ascii="Arial Nova" w:hAnsi="Arial Nova"/>
-        </w:rPr>
-      </w:pPr>
-    </w:p>
-    <w:p>
-      <w:pPr>
-        <w:jc w:val="both"/>
-        <w:rPr>
-          <w:rFonts w:ascii="Arial Nova" w:hAnsi="Arial Nova"/>
-        </w:rPr>
-      </w:pPr>
-    </w:p>
-    <w:p>
-      <w:pPr>
-        <w:jc w:val="both"/>
       </w:pPr>
     </w:p>
     <w:sectPr>
-      <w:footerReference w:type="default" r:id="rId13"/>
+      <w:footerReference w:type="default" r:id="rId12"/>
       <w:pgSz w:w="11909" w:h="16834"/>
       <w:pgMar w:top="1440" w:right="1440" w:bottom="1440" w:left="1440" w:header="720" w:footer="720" w:gutter="0"/>
       <w:pgNumType w:start="1"/>
@@ -5073,28 +5039,28 @@
 </file>
 
 <file path=customXml/item1.xml><?xml version="1.0" encoding="utf-8"?>
+<b:Sources xmlns:b="http://schemas.openxmlformats.org/officeDocument/2006/bibliography" xmlns="http://schemas.openxmlformats.org/officeDocument/2006/bibliography" SelectedStyle="\APASixthEditionOfficeOnline.xsl" StyleName="APA" Version="6"/>
+</file>
+
+<file path=customXml/item2.xml><?xml version="1.0" encoding="utf-8"?>
 <go:gDocsCustomXmlDataStorage xmlns:go="http://customooxmlschemas.google.com/" xmlns:r="http://schemas.openxmlformats.org/officeDocument/2006/relationships" uri="GoogleDocsCustomDataVersion2">
   <go:docsCustomData xmlns:go="http://customooxmlschemas.google.com/" roundtripDataSignature="AMtx7mhDJ6X7Eyn4ultli9I7xpQMXC596w==">CgMxLjAyCGguZ2pkZ3hzMgloLjMwajB6bGwyCWguMWZvYjl0ZTIJaC4zem55c2g3MgloLjJldDkycDAyCGgudHlqY3d0MgloLjNkeTZ2a204AHIhMXlpeXVuQk5mY2lCMWdYQUZnVXZnT3FjS0syRk9rV3Jl</go:docsCustomData>
 </go:gDocsCustomXmlDataStorage>
 </file>
 
-<file path=customXml/item2.xml><?xml version="1.0" encoding="utf-8"?>
-<b:Sources xmlns:b="http://schemas.openxmlformats.org/officeDocument/2006/bibliography" xmlns="http://schemas.openxmlformats.org/officeDocument/2006/bibliography" SelectedStyle="\APASixthEditionOfficeOnline.xsl" StyleName="APA" Version="6"/>
+<file path=customXml/itemProps1.xml><?xml version="1.0" encoding="utf-8"?>
+<ds:datastoreItem xmlns:ds="http://schemas.openxmlformats.org/officeDocument/2006/customXml" ds:itemID="{8D02E2E4-013E-46C5-811D-AAC7402A0126}">
+  <ds:schemaRefs>
+    <ds:schemaRef ds:uri="http://schemas.openxmlformats.org/officeDocument/2006/bibliography"/>
+  </ds:schemaRefs>
+</ds:datastoreItem>
 </file>
 
-<file path=customXml/itemProps1.xml><?xml version="1.0" encoding="utf-8"?>
+<file path=customXml/itemProps2.xml><?xml version="1.0" encoding="utf-8"?>
 <ds:datastoreItem xmlns:ds="http://schemas.openxmlformats.org/officeDocument/2006/customXml" ds:itemID="{11111111-1234-1234-1234-123412341234}">
   <ds:schemaRefs>
     <ds:schemaRef ds:uri="http://customooxmlschemas.google.com/"/>
     <ds:schemaRef ds:uri="http://schemas.openxmlformats.org/officeDocument/2006/relationships"/>
   </ds:schemaRefs>
 </ds:datastoreItem>
-</file>
-
-<file path=customXml/itemProps2.xml><?xml version="1.0" encoding="utf-8"?>
-<ds:datastoreItem xmlns:ds="http://schemas.openxmlformats.org/officeDocument/2006/customXml" ds:itemID="{8D02E2E4-013E-46C5-811D-AAC7402A0126}">
-  <ds:schemaRefs>
-    <ds:schemaRef ds:uri="http://schemas.openxmlformats.org/officeDocument/2006/bibliography"/>
-  </ds:schemaRefs>
-</ds:datastoreItem>
 </file>
--- a/Devops Tools e Cloud Computing/Descricao do Projeto.docx
+++ b/Devops Tools e Cloud Computing/Descricao do Projeto.docx
@@ -400,23 +400,7 @@
           <w:rFonts w:ascii="Arial Nova" w:hAnsi="Arial Nova"/>
           <w:b/>
         </w:rPr>
-        <w:t xml:space="preserve">Kaue </w:t>
-      </w:r>
-      <w:proofErr w:type="spellStart"/>
-      <w:r>
-        <w:rPr>
-          <w:rFonts w:ascii="Arial Nova" w:hAnsi="Arial Nova"/>
-          <w:b/>
-        </w:rPr>
-        <w:t>Caponero</w:t>
-      </w:r>
-      <w:proofErr w:type="spellEnd"/>
-      <w:r>
-        <w:rPr>
-          <w:rFonts w:ascii="Arial Nova" w:hAnsi="Arial Nova"/>
-          <w:b/>
-        </w:rPr>
-        <w:t xml:space="preserve"> - RM 96466</w:t>
+        <w:t>Kaue Caponero - RM 96466</w:t>
       </w:r>
     </w:p>
     <w:p>
@@ -531,9 +515,9 @@
         <w:t>2023</w:t>
       </w:r>
     </w:p>
-    <w:bookmarkStart w:id="0" w:name="_heading=h.gjdgxs" w:colFirst="0" w:colLast="0" w:displacedByCustomXml="next"/>
+    <w:bookmarkStart w:id="0" w:name="_heading=h.30j0zll" w:colFirst="0" w:colLast="0" w:displacedByCustomXml="next"/>
     <w:bookmarkEnd w:id="0" w:displacedByCustomXml="next"/>
-    <w:bookmarkStart w:id="1" w:name="_heading=h.30j0zll" w:colFirst="0" w:colLast="0" w:displacedByCustomXml="next"/>
+    <w:bookmarkStart w:id="1" w:name="_heading=h.gjdgxs" w:colFirst="0" w:colLast="0" w:displacedByCustomXml="next"/>
     <w:bookmarkEnd w:id="1" w:displacedByCustomXml="next"/>
     <w:sdt>
       <w:sdtPr>
@@ -614,7 +598,7 @@
             </w:rPr>
             <w:fldChar w:fldCharType="separate"/>
           </w:r>
-          <w:hyperlink w:anchor="_Toc151904238" w:history="1">
+          <w:hyperlink w:anchor="_Toc152331959" w:history="1">
             <w:r>
               <w:rPr>
                 <w:rStyle w:val="Hyperlink"/>
@@ -661,7 +645,7 @@
                 <w:noProof/>
                 <w:webHidden/>
               </w:rPr>
-              <w:instrText xml:space="preserve"> PAGEREF _Toc151904238 \h </w:instrText>
+              <w:instrText xml:space="preserve"> PAGEREF _Toc152331959 \h </w:instrText>
             </w:r>
             <w:r>
               <w:rPr>
@@ -708,7 +692,7 @@
               <w14:ligatures w14:val="standardContextual"/>
             </w:rPr>
           </w:pPr>
-          <w:hyperlink w:anchor="_Toc151904239" w:history="1">
+          <w:hyperlink w:anchor="_Toc152331960" w:history="1">
             <w:r>
               <w:rPr>
                 <w:rStyle w:val="Hyperlink"/>
@@ -755,7 +739,7 @@
                 <w:noProof/>
                 <w:webHidden/>
               </w:rPr>
-              <w:instrText xml:space="preserve"> PAGEREF _Toc151904239 \h </w:instrText>
+              <w:instrText xml:space="preserve"> PAGEREF _Toc152331960 \h </w:instrText>
             </w:r>
             <w:r>
               <w:rPr>
@@ -802,7 +786,7 @@
               <w14:ligatures w14:val="standardContextual"/>
             </w:rPr>
           </w:pPr>
-          <w:hyperlink w:anchor="_Toc151904240" w:history="1">
+          <w:hyperlink w:anchor="_Toc152331961" w:history="1">
             <w:r>
               <w:rPr>
                 <w:rStyle w:val="Hyperlink"/>
@@ -849,7 +833,7 @@
                 <w:noProof/>
                 <w:webHidden/>
               </w:rPr>
-              <w:instrText xml:space="preserve"> PAGEREF _Toc151904240 \h </w:instrText>
+              <w:instrText xml:space="preserve"> PAGEREF _Toc152331961 \h </w:instrText>
             </w:r>
             <w:r>
               <w:rPr>
@@ -896,7 +880,7 @@
               <w14:ligatures w14:val="standardContextual"/>
             </w:rPr>
           </w:pPr>
-          <w:hyperlink w:anchor="_Toc151904241" w:history="1">
+          <w:hyperlink w:anchor="_Toc152331962" w:history="1">
             <w:r>
               <w:rPr>
                 <w:rStyle w:val="Hyperlink"/>
@@ -943,7 +927,7 @@
                 <w:noProof/>
                 <w:webHidden/>
               </w:rPr>
-              <w:instrText xml:space="preserve"> PAGEREF _Toc151904241 \h </w:instrText>
+              <w:instrText xml:space="preserve"> PAGEREF _Toc152331962 \h </w:instrText>
             </w:r>
             <w:r>
               <w:rPr>
@@ -990,7 +974,7 @@
               <w14:ligatures w14:val="standardContextual"/>
             </w:rPr>
           </w:pPr>
-          <w:hyperlink w:anchor="_Toc151904242" w:history="1">
+          <w:hyperlink w:anchor="_Toc152331963" w:history="1">
             <w:r>
               <w:rPr>
                 <w:rStyle w:val="Hyperlink"/>
@@ -1037,7 +1021,7 @@
                 <w:noProof/>
                 <w:webHidden/>
               </w:rPr>
-              <w:instrText xml:space="preserve"> PAGEREF _Toc151904242 \h </w:instrText>
+              <w:instrText xml:space="preserve"> PAGEREF _Toc152331963 \h </w:instrText>
             </w:r>
             <w:r>
               <w:rPr>
@@ -1084,7 +1068,7 @@
               <w14:ligatures w14:val="standardContextual"/>
             </w:rPr>
           </w:pPr>
-          <w:hyperlink w:anchor="_Toc151904243" w:history="1">
+          <w:hyperlink w:anchor="_Toc152331964" w:history="1">
             <w:r>
               <w:rPr>
                 <w:rStyle w:val="Hyperlink"/>
@@ -1110,7 +1094,7 @@
                 <w:rFonts w:ascii="Arial Nova" w:hAnsi="Arial Nova"/>
                 <w:noProof/>
               </w:rPr>
-              <w:t>LINK PARA O VÍDEO PITCH</w:t>
+              <w:t>FERRAMENTAS INSTALADAS</w:t>
             </w:r>
             <w:r>
               <w:rPr>
@@ -1131,7 +1115,7 @@
                 <w:noProof/>
                 <w:webHidden/>
               </w:rPr>
-              <w:instrText xml:space="preserve"> PAGEREF _Toc151904243 \h </w:instrText>
+              <w:instrText xml:space="preserve"> PAGEREF _Toc152331964 \h </w:instrText>
             </w:r>
             <w:r>
               <w:rPr>
@@ -1178,7 +1162,7 @@
               <w14:ligatures w14:val="standardContextual"/>
             </w:rPr>
           </w:pPr>
-          <w:hyperlink w:anchor="_Toc151904244" w:history="1">
+          <w:hyperlink w:anchor="_Toc152331965" w:history="1">
             <w:r>
               <w:rPr>
                 <w:rStyle w:val="Hyperlink"/>
@@ -1204,6 +1188,100 @@
                 <w:rFonts w:ascii="Arial Nova" w:hAnsi="Arial Nova"/>
                 <w:noProof/>
               </w:rPr>
+              <w:t>LINK PARA O VÍDEO PITCH</w:t>
+            </w:r>
+            <w:r>
+              <w:rPr>
+                <w:noProof/>
+                <w:webHidden/>
+              </w:rPr>
+              <w:tab/>
+            </w:r>
+            <w:r>
+              <w:rPr>
+                <w:noProof/>
+                <w:webHidden/>
+              </w:rPr>
+              <w:fldChar w:fldCharType="begin"/>
+            </w:r>
+            <w:r>
+              <w:rPr>
+                <w:noProof/>
+                <w:webHidden/>
+              </w:rPr>
+              <w:instrText xml:space="preserve"> PAGEREF _Toc152331965 \h </w:instrText>
+            </w:r>
+            <w:r>
+              <w:rPr>
+                <w:noProof/>
+                <w:webHidden/>
+              </w:rPr>
+            </w:r>
+            <w:r>
+              <w:rPr>
+                <w:noProof/>
+                <w:webHidden/>
+              </w:rPr>
+              <w:fldChar w:fldCharType="separate"/>
+            </w:r>
+            <w:r>
+              <w:rPr>
+                <w:noProof/>
+                <w:webHidden/>
+              </w:rPr>
+              <w:t>5</w:t>
+            </w:r>
+            <w:r>
+              <w:rPr>
+                <w:noProof/>
+                <w:webHidden/>
+              </w:rPr>
+              <w:fldChar w:fldCharType="end"/>
+            </w:r>
+          </w:hyperlink>
+        </w:p>
+        <w:p>
+          <w:pPr>
+            <w:pStyle w:val="Sumrio1"/>
+            <w:tabs>
+              <w:tab w:val="left" w:pos="660"/>
+              <w:tab w:val="right" w:leader="dot" w:pos="9019"/>
+            </w:tabs>
+            <w:rPr>
+              <w:rFonts w:asciiTheme="minorHAnsi" w:eastAsiaTheme="minorEastAsia" w:hAnsiTheme="minorHAnsi" w:cstheme="minorBidi"/>
+              <w:noProof/>
+              <w:kern w:val="2"/>
+              <w:sz w:val="22"/>
+              <w:szCs w:val="22"/>
+              <w14:ligatures w14:val="standardContextual"/>
+            </w:rPr>
+          </w:pPr>
+          <w:hyperlink w:anchor="_Toc152331966" w:history="1">
+            <w:r>
+              <w:rPr>
+                <w:rStyle w:val="Hyperlink"/>
+                <w:rFonts w:ascii="Arial Nova" w:hAnsi="Arial Nova"/>
+                <w:noProof/>
+              </w:rPr>
+              <w:t>08.</w:t>
+            </w:r>
+            <w:r>
+              <w:rPr>
+                <w:rFonts w:asciiTheme="minorHAnsi" w:eastAsiaTheme="minorEastAsia" w:hAnsiTheme="minorHAnsi" w:cstheme="minorBidi"/>
+                <w:noProof/>
+                <w:kern w:val="2"/>
+                <w:sz w:val="22"/>
+                <w:szCs w:val="22"/>
+                <w14:ligatures w14:val="standardContextual"/>
+              </w:rPr>
+              <w:tab/>
+            </w:r>
+            <w:r>
+              <w:rPr>
+                <w:rStyle w:val="Hyperlink"/>
+                <w:rFonts w:ascii="Arial Nova" w:hAnsi="Arial Nova"/>
+                <w:noProof/>
+              </w:rPr>
               <w:t>LINK PARA O GITHUB</w:t>
             </w:r>
             <w:r>
@@ -1225,7 +1303,7 @@
                 <w:noProof/>
                 <w:webHidden/>
               </w:rPr>
-              <w:instrText xml:space="preserve"> PAGEREF _Toc151904244 \h </w:instrText>
+              <w:instrText xml:space="preserve"> PAGEREF _Toc152331966 \h </w:instrText>
             </w:r>
             <w:r>
               <w:rPr>
@@ -1246,6 +1324,100 @@
                 <w:webHidden/>
               </w:rPr>
               <w:t>5</w:t>
+            </w:r>
+            <w:r>
+              <w:rPr>
+                <w:noProof/>
+                <w:webHidden/>
+              </w:rPr>
+              <w:fldChar w:fldCharType="end"/>
+            </w:r>
+          </w:hyperlink>
+        </w:p>
+        <w:p>
+          <w:pPr>
+            <w:pStyle w:val="Sumrio1"/>
+            <w:tabs>
+              <w:tab w:val="left" w:pos="660"/>
+              <w:tab w:val="right" w:leader="dot" w:pos="9019"/>
+            </w:tabs>
+            <w:rPr>
+              <w:rFonts w:asciiTheme="minorHAnsi" w:eastAsiaTheme="minorEastAsia" w:hAnsiTheme="minorHAnsi" w:cstheme="minorBidi"/>
+              <w:noProof/>
+              <w:kern w:val="2"/>
+              <w:sz w:val="22"/>
+              <w:szCs w:val="22"/>
+              <w14:ligatures w14:val="standardContextual"/>
+            </w:rPr>
+          </w:pPr>
+          <w:hyperlink w:anchor="_Toc152331967" w:history="1">
+            <w:r>
+              <w:rPr>
+                <w:rStyle w:val="Hyperlink"/>
+                <w:rFonts w:ascii="Arial Nova" w:hAnsi="Arial Nova"/>
+                <w:noProof/>
+              </w:rPr>
+              <w:t>09.</w:t>
+            </w:r>
+            <w:r>
+              <w:rPr>
+                <w:rFonts w:asciiTheme="minorHAnsi" w:eastAsiaTheme="minorEastAsia" w:hAnsiTheme="minorHAnsi" w:cstheme="minorBidi"/>
+                <w:noProof/>
+                <w:kern w:val="2"/>
+                <w:sz w:val="22"/>
+                <w:szCs w:val="22"/>
+                <w14:ligatures w14:val="standardContextual"/>
+              </w:rPr>
+              <w:tab/>
+            </w:r>
+            <w:r>
+              <w:rPr>
+                <w:rStyle w:val="Hyperlink"/>
+                <w:rFonts w:ascii="Arial Nova" w:hAnsi="Arial Nova"/>
+                <w:noProof/>
+              </w:rPr>
+              <w:t>LINK PARA O VÍDEO TESTANDO FUNCIONALIDADES PELA VM</w:t>
+            </w:r>
+            <w:r>
+              <w:rPr>
+                <w:noProof/>
+                <w:webHidden/>
+              </w:rPr>
+              <w:tab/>
+            </w:r>
+            <w:r>
+              <w:rPr>
+                <w:noProof/>
+                <w:webHidden/>
+              </w:rPr>
+              <w:fldChar w:fldCharType="begin"/>
+            </w:r>
+            <w:r>
+              <w:rPr>
+                <w:noProof/>
+                <w:webHidden/>
+              </w:rPr>
+              <w:instrText xml:space="preserve"> PAGEREF _Toc152331967 \h </w:instrText>
+            </w:r>
+            <w:r>
+              <w:rPr>
+                <w:noProof/>
+                <w:webHidden/>
+              </w:rPr>
+            </w:r>
+            <w:r>
+              <w:rPr>
+                <w:noProof/>
+                <w:webHidden/>
+              </w:rPr>
+              <w:fldChar w:fldCharType="separate"/>
+            </w:r>
+            <w:r>
+              <w:rPr>
+                <w:noProof/>
+                <w:webHidden/>
+              </w:rPr>
+              <w:t>6</w:t>
             </w:r>
             <w:r>
               <w:rPr>
@@ -1439,49 +1611,6 @@
     </w:p>
     <w:p>
       <w:pPr>
-        <w:rPr>
-          <w:rFonts w:ascii="Arial Nova" w:hAnsi="Arial Nova"/>
-        </w:rPr>
-      </w:pPr>
-    </w:p>
-    <w:p>
-      <w:pPr>
-        <w:rPr>
-          <w:rFonts w:ascii="Arial Nova" w:hAnsi="Arial Nova"/>
-        </w:rPr>
-      </w:pPr>
-    </w:p>
-    <w:p>
-      <w:pPr>
-        <w:rPr>
-          <w:rFonts w:ascii="Arial Nova" w:hAnsi="Arial Nova"/>
-        </w:rPr>
-      </w:pPr>
-    </w:p>
-    <w:p>
-      <w:pPr>
-        <w:rPr>
-          <w:rFonts w:ascii="Arial Nova" w:hAnsi="Arial Nova"/>
-        </w:rPr>
-      </w:pPr>
-    </w:p>
-    <w:p>
-      <w:pPr>
-        <w:rPr>
-          <w:rFonts w:ascii="Arial Nova" w:hAnsi="Arial Nova"/>
-        </w:rPr>
-      </w:pPr>
-    </w:p>
-    <w:p>
-      <w:pPr>
-        <w:pStyle w:val="Ttulo1"/>
-        <w:rPr>
-          <w:rFonts w:ascii="Arial Nova" w:hAnsi="Arial Nova"/>
-        </w:rPr>
-      </w:pPr>
-    </w:p>
-    <w:p>
-      <w:pPr>
         <w:pStyle w:val="Ttulo1"/>
         <w:numPr>
           <w:ilvl w:val="0"/>
@@ -1496,7 +1625,7 @@
           <w:u w:val="none"/>
         </w:rPr>
       </w:pPr>
-      <w:bookmarkStart w:id="2" w:name="_Toc151904238"/>
+      <w:bookmarkStart w:id="2" w:name="_Toc152331959"/>
       <w:r>
         <w:rPr>
           <w:rFonts w:ascii="Arial Nova" w:hAnsi="Arial Nova"/>
@@ -1505,6 +1634,7 @@
           <w:szCs w:val="32"/>
           <w:u w:val="none"/>
         </w:rPr>
+        <w:lastRenderedPageBreak/>
         <w:t>PROBLEMA</w:t>
       </w:r>
       <w:bookmarkEnd w:id="2"/>
@@ -1634,7 +1764,6 @@
         </w:rPr>
         <w:t xml:space="preserve">É nesse contexto que a </w:t>
       </w:r>
-      <w:proofErr w:type="spellStart"/>
       <w:r>
         <w:rPr>
           <w:rFonts w:ascii="Arial Nova" w:hAnsi="Arial Nova"/>
@@ -1643,26 +1772,11 @@
         </w:rPr>
         <w:t>HealthHear</w:t>
       </w:r>
-      <w:proofErr w:type="spellEnd"/>
-      <w:r>
-        <w:rPr>
-          <w:rFonts w:ascii="Arial Nova" w:hAnsi="Arial Nova"/>
-        </w:rPr>
-        <w:t xml:space="preserve"> emerge como resposta a essa lacuna, proporcionando um espaço dedicado </w:t>
-      </w:r>
-      <w:proofErr w:type="gramStart"/>
-      <w:r>
-        <w:rPr>
-          <w:rFonts w:ascii="Arial Nova" w:hAnsi="Arial Nova"/>
-        </w:rPr>
-        <w:t>à</w:t>
-      </w:r>
-      <w:proofErr w:type="gramEnd"/>
-      <w:r>
-        <w:rPr>
-          <w:rFonts w:ascii="Arial Nova" w:hAnsi="Arial Nova"/>
-        </w:rPr>
-        <w:t xml:space="preserve"> compartilhamento de experiências reais e verificadas com médicos. Essa abordagem visa, sobretudo, promover a confiança dos pacientes nos serviços de saúde, destacando-se como uma medida crucial na prevenção de crimes e mal conduta por parte dos profissionais da saúde.</w:t>
+      <w:r>
+        <w:rPr>
+          <w:rFonts w:ascii="Arial Nova" w:hAnsi="Arial Nova"/>
+        </w:rPr>
+        <w:t xml:space="preserve"> emerge como resposta a essa lacuna, proporcionando um espaço dedicado à compartilhamento de experiências reais e verificadas com médicos. Essa abordagem visa, sobretudo, promover a confiança dos pacientes nos serviços de saúde, destacando-se como uma medida crucial na prevenção de crimes e mal conduta por parte dos profissionais da saúde.</w:t>
       </w:r>
     </w:p>
     <w:p>
@@ -1687,7 +1801,7 @@
           <w:u w:val="none"/>
         </w:rPr>
       </w:pPr>
-      <w:bookmarkStart w:id="7" w:name="_Toc151904239"/>
+      <w:bookmarkStart w:id="7" w:name="_Toc152331960"/>
       <w:r>
         <w:rPr>
           <w:rFonts w:ascii="Arial Nova" w:hAnsi="Arial Nova"/>
@@ -1722,7 +1836,6 @@
         </w:rPr>
         <w:t xml:space="preserve">O projeto </w:t>
       </w:r>
-      <w:proofErr w:type="spellStart"/>
       <w:r>
         <w:rPr>
           <w:rFonts w:ascii="Arial Nova" w:hAnsi="Arial Nova"/>
@@ -1731,7 +1844,6 @@
         </w:rPr>
         <w:t>HealthHear</w:t>
       </w:r>
-      <w:proofErr w:type="spellEnd"/>
       <w:r>
         <w:rPr>
           <w:rFonts w:ascii="Arial Nova" w:hAnsi="Arial Nova"/>
@@ -1858,26 +1970,32 @@
         <w:rPr>
           <w:rFonts w:ascii="Arial Nova" w:hAnsi="Arial Nova"/>
         </w:rPr>
+        <w:t>Desta forma,</w:t>
+      </w:r>
+      <w:r>
+        <w:rPr>
+          <w:rFonts w:ascii="Arial Nova" w:hAnsi="Arial Nova"/>
+        </w:rPr>
+        <w:t xml:space="preserve"> utilizamos a tecnologia acessível e inovadora que é o desenvolvimento de aplicações móveis e </w:t>
+      </w:r>
+      <w:r>
+        <w:rPr>
+          <w:rFonts w:ascii="Arial Nova" w:hAnsi="Arial Nova"/>
+        </w:rPr>
+        <w:t xml:space="preserve">promovemos a transparência, </w:t>
+      </w:r>
+      <w:r>
+        <w:rPr>
+          <w:rFonts w:ascii="Arial Nova" w:hAnsi="Arial Nova"/>
+        </w:rPr>
+        <w:t xml:space="preserve">segurança e </w:t>
+      </w:r>
+      <w:r>
+        <w:rPr>
+          <w:rFonts w:ascii="Arial Nova" w:hAnsi="Arial Nova"/>
+        </w:rPr>
         <w:lastRenderedPageBreak/>
-        <w:t>Desta forma,</w:t>
-      </w:r>
-      <w:r>
-        <w:rPr>
-          <w:rFonts w:ascii="Arial Nova" w:hAnsi="Arial Nova"/>
-        </w:rPr>
-        <w:t xml:space="preserve"> utilizamos a tecnologia acessível e inovadora que é o desenvolvimento de aplicações móveis e </w:t>
-      </w:r>
-      <w:r>
-        <w:rPr>
-          <w:rFonts w:ascii="Arial Nova" w:hAnsi="Arial Nova"/>
-        </w:rPr>
-        <w:t xml:space="preserve">promovemos a transparência, </w:t>
-      </w:r>
-      <w:r>
-        <w:rPr>
-          <w:rFonts w:ascii="Arial Nova" w:hAnsi="Arial Nova"/>
-        </w:rPr>
-        <w:t xml:space="preserve">segurança e apoio ao paciente na sua jornada em busca da saúde. </w:t>
+        <w:t xml:space="preserve">apoio ao paciente na sua jornada em busca da saúde. </w:t>
       </w:r>
       <w:bookmarkStart w:id="8" w:name="_Hlk151909944"/>
       <w:r>
@@ -1950,7 +2068,7 @@
           <w:u w:val="none"/>
         </w:rPr>
       </w:pPr>
-      <w:bookmarkStart w:id="10" w:name="_Toc151904240"/>
+      <w:bookmarkStart w:id="10" w:name="_Toc152331961"/>
       <w:r>
         <w:rPr>
           <w:rFonts w:ascii="Arial Nova" w:hAnsi="Arial Nova"/>
@@ -2008,47 +2126,7 @@
         <w:jc w:val="both"/>
       </w:pPr>
       <w:r>
-        <w:t xml:space="preserve">Aplicativo móvel com </w:t>
-      </w:r>
-      <w:proofErr w:type="spellStart"/>
-      <w:r>
-        <w:t>React</w:t>
-      </w:r>
-      <w:proofErr w:type="spellEnd"/>
-      <w:r>
-        <w:t xml:space="preserve"> </w:t>
-      </w:r>
-      <w:proofErr w:type="spellStart"/>
-      <w:r>
-        <w:t>Native</w:t>
-      </w:r>
-      <w:proofErr w:type="spellEnd"/>
-      <w:r>
-        <w:t xml:space="preserve">: Criação de uma interface acessível e responsiva com o uso da avançada biblioteca </w:t>
-      </w:r>
-      <w:proofErr w:type="spellStart"/>
-      <w:r>
-        <w:t>React</w:t>
-      </w:r>
-      <w:proofErr w:type="spellEnd"/>
-      <w:r>
-        <w:t xml:space="preserve"> </w:t>
-      </w:r>
-      <w:proofErr w:type="spellStart"/>
-      <w:r>
-        <w:t>Native</w:t>
-      </w:r>
-      <w:proofErr w:type="spellEnd"/>
-      <w:r>
-        <w:t xml:space="preserve"> e a linguagem </w:t>
-      </w:r>
-      <w:proofErr w:type="spellStart"/>
-      <w:r>
-        <w:t>Typescript</w:t>
-      </w:r>
-      <w:proofErr w:type="spellEnd"/>
-      <w:r>
-        <w:t>;</w:t>
+        <w:t>Aplicativo móvel com React Native: Criação de uma interface acessível e responsiva com o uso da avançada biblioteca React Native e a linguagem Typescript;</w:t>
       </w:r>
     </w:p>
     <w:p>
@@ -2073,15 +2151,7 @@
         <w:t xml:space="preserve"> serão</w:t>
       </w:r>
       <w:r>
-        <w:t xml:space="preserve"> processados e guardados através de um </w:t>
-      </w:r>
-      <w:proofErr w:type="spellStart"/>
-      <w:r>
-        <w:t>backend</w:t>
-      </w:r>
-      <w:proofErr w:type="spellEnd"/>
-      <w:r>
-        <w:t xml:space="preserve"> robusto </w:t>
+        <w:t xml:space="preserve"> processados e guardados através de um backend robusto </w:t>
       </w:r>
       <w:r>
         <w:t>desenvolvido com o</w:t>
@@ -2166,7 +2236,7 @@
           <w:u w:val="none"/>
         </w:rPr>
       </w:pPr>
-      <w:bookmarkStart w:id="12" w:name="_Toc151904241"/>
+      <w:bookmarkStart w:id="12" w:name="_Toc152331962"/>
       <w:r>
         <w:rPr>
           <w:rFonts w:ascii="Arial Nova" w:hAnsi="Arial Nova"/>
@@ -2205,15 +2275,7 @@
         <w:t>Transparência</w:t>
       </w:r>
       <w:r>
-        <w:t xml:space="preserve">: </w:t>
-      </w:r>
-      <w:proofErr w:type="spellStart"/>
-      <w:r>
-        <w:t>Fornecer</w:t>
-      </w:r>
-      <w:proofErr w:type="spellEnd"/>
-      <w:r>
-        <w:t xml:space="preserve"> um espaço onde pacientes podem compartilhar suas experiências com médicos e profissionais de saúde.</w:t>
+        <w:t>: Fornecer um espaço onde pacientes podem compartilhar suas experiências com médicos e profissionais de saúde.</w:t>
       </w:r>
     </w:p>
     <w:p>
@@ -2266,7 +2328,6 @@
         <w:rPr>
           <w:b/>
         </w:rPr>
-        <w:lastRenderedPageBreak/>
         <w:t>Acessibilidade da Informação:</w:t>
       </w:r>
       <w:r>
@@ -2291,6 +2352,7 @@
         <w:rPr>
           <w:b/>
         </w:rPr>
+        <w:lastRenderedPageBreak/>
         <w:t>Qualidade de Serviço:</w:t>
       </w:r>
       <w:r>
@@ -2313,7 +2375,7 @@
           <w:u w:val="none"/>
         </w:rPr>
       </w:pPr>
-      <w:bookmarkStart w:id="13" w:name="_Toc151904242"/>
+      <w:bookmarkStart w:id="13" w:name="_Toc152331963"/>
       <w:r>
         <w:rPr>
           <w:rFonts w:ascii="Arial Nova" w:hAnsi="Arial Nova"/>
@@ -2531,6 +2593,7 @@
           <w:szCs w:val="32"/>
         </w:rPr>
       </w:pPr>
+      <w:bookmarkStart w:id="14" w:name="_Toc152331964"/>
       <w:r>
         <w:rPr>
           <w:rFonts w:ascii="Arial Nova" w:hAnsi="Arial Nova"/>
@@ -2540,17 +2603,13 @@
         </w:rPr>
         <w:t>FERRAMENTAS INSTALADAS</w:t>
       </w:r>
+      <w:bookmarkEnd w:id="14"/>
     </w:p>
     <w:p/>
     <w:p>
       <w:r>
-        <w:t xml:space="preserve">VM 01 – </w:t>
-      </w:r>
-      <w:proofErr w:type="spellStart"/>
-      <w:r>
-        <w:t>Backend</w:t>
-      </w:r>
-      <w:proofErr w:type="spellEnd"/>
+        <w:t>VM 01 – Backend</w:t>
+      </w:r>
       <w:r>
         <w:t xml:space="preserve"> (Windows)</w:t>
       </w:r>
@@ -2563,28 +2622,13 @@
         <w:t>GIT</w:t>
       </w:r>
       <w:r>
-        <w:t xml:space="preserve"> 2.43.</w:t>
-      </w:r>
-      <w:proofErr w:type="gramStart"/>
-      <w:r>
-        <w:t>0.windows</w:t>
-      </w:r>
-      <w:proofErr w:type="gramEnd"/>
-      <w:r>
-        <w:t>.1</w:t>
+        <w:t xml:space="preserve"> 2.43.0.windows.1</w:t>
       </w:r>
     </w:p>
     <w:p>
       <w:r>
         <w:tab/>
-      </w:r>
-      <w:proofErr w:type="spellStart"/>
-      <w:r>
-        <w:t>IntelliJ</w:t>
-      </w:r>
-      <w:proofErr w:type="spellEnd"/>
-      <w:r>
-        <w:t xml:space="preserve"> </w:t>
+        <w:t xml:space="preserve">IntelliJ </w:t>
       </w:r>
       <w:r>
         <w:t>17.0.9</w:t>
@@ -2594,13 +2638,8 @@
       <w:pPr>
         <w:ind w:firstLine="720"/>
       </w:pPr>
-      <w:proofErr w:type="spellStart"/>
-      <w:r>
-        <w:t>Maven</w:t>
-      </w:r>
-      <w:proofErr w:type="spellEnd"/>
-      <w:r>
-        <w:t xml:space="preserve"> 3.9.5</w:t>
+      <w:r>
+        <w:t>Maven 3.9.5</w:t>
       </w:r>
     </w:p>
     <w:p>
@@ -2616,13 +2655,8 @@
     </w:p>
     <w:p>
       <w:r>
-        <w:t xml:space="preserve">VM 02 – </w:t>
-      </w:r>
-      <w:proofErr w:type="spellStart"/>
-      <w:r>
-        <w:t>Frontend</w:t>
-      </w:r>
-      <w:proofErr w:type="spellEnd"/>
+        <w:t>VM 02 – Frontend</w:t>
+      </w:r>
       <w:r>
         <w:t xml:space="preserve"> (Ubuntu)</w:t>
       </w:r>
@@ -2639,13 +2673,8 @@
     <w:p>
       <w:r>
         <w:tab/>
-        <w:t xml:space="preserve">Visual Studio </w:t>
-      </w:r>
-      <w:proofErr w:type="spellStart"/>
-      <w:r>
-        <w:t>Code</w:t>
-      </w:r>
-      <w:proofErr w:type="spellEnd"/>
+        <w:t>Visual Studio Code</w:t>
+      </w:r>
       <w:r>
         <w:t xml:space="preserve"> 1.84.2</w:t>
       </w:r>
@@ -2675,13 +2704,8 @@
       <w:pPr>
         <w:ind w:firstLine="720"/>
       </w:pPr>
-      <w:proofErr w:type="spellStart"/>
-      <w:r>
-        <w:t>Yarn</w:t>
-      </w:r>
-      <w:proofErr w:type="spellEnd"/>
-      <w:r>
-        <w:t xml:space="preserve"> 1.22.21</w:t>
+      <w:r>
+        <w:t>Yarn 1.22.21</w:t>
       </w:r>
     </w:p>
     <w:p>
@@ -2716,6 +2740,7 @@
           <w:szCs w:val="32"/>
         </w:rPr>
       </w:pPr>
+      <w:bookmarkStart w:id="15" w:name="_Toc152331965"/>
       <w:r>
         <w:rPr>
           <w:rFonts w:ascii="Arial Nova" w:hAnsi="Arial Nova"/>
@@ -2725,6 +2750,7 @@
         </w:rPr>
         <w:t>LINK PARA O VÍDEO PITCH</w:t>
       </w:r>
+      <w:bookmarkEnd w:id="15"/>
     </w:p>
     <w:p>
       <w:pPr>
@@ -2762,7 +2788,7 @@
           <w:szCs w:val="32"/>
         </w:rPr>
       </w:pPr>
-      <w:bookmarkStart w:id="14" w:name="_Toc151904244"/>
+      <w:bookmarkStart w:id="16" w:name="_Toc152331966"/>
       <w:r>
         <w:rPr>
           <w:rFonts w:ascii="Arial Nova" w:hAnsi="Arial Nova"/>
@@ -2770,10 +2796,9 @@
           <w:sz w:val="32"/>
           <w:szCs w:val="32"/>
         </w:rPr>
-        <w:lastRenderedPageBreak/>
         <w:t>LINK PARA O GITHUB</w:t>
       </w:r>
-      <w:bookmarkEnd w:id="14"/>
+      <w:bookmarkEnd w:id="16"/>
     </w:p>
     <w:p>
       <w:pPr>
@@ -2829,6 +2854,7 @@
           <w:szCs w:val="32"/>
         </w:rPr>
       </w:pPr>
+      <w:bookmarkStart w:id="17" w:name="_Toc152331967"/>
       <w:r>
         <w:rPr>
           <w:rFonts w:ascii="Arial Nova" w:hAnsi="Arial Nova"/>
@@ -2847,6 +2873,7 @@
         </w:rPr>
         <w:t>VÍDEO TESTANDO FUNCIONALIDADES PELA VM</w:t>
       </w:r>
+      <w:bookmarkEnd w:id="17"/>
     </w:p>
     <w:p/>
     <w:p>
@@ -5039,28 +5066,28 @@
 </file>
 
 <file path=customXml/item1.xml><?xml version="1.0" encoding="utf-8"?>
-<b:Sources xmlns:b="http://schemas.openxmlformats.org/officeDocument/2006/bibliography" xmlns="http://schemas.openxmlformats.org/officeDocument/2006/bibliography" SelectedStyle="\APASixthEditionOfficeOnline.xsl" StyleName="APA" Version="6"/>
-</file>
-
-<file path=customXml/item2.xml><?xml version="1.0" encoding="utf-8"?>
 <go:gDocsCustomXmlDataStorage xmlns:go="http://customooxmlschemas.google.com/" xmlns:r="http://schemas.openxmlformats.org/officeDocument/2006/relationships" uri="GoogleDocsCustomDataVersion2">
   <go:docsCustomData xmlns:go="http://customooxmlschemas.google.com/" roundtripDataSignature="AMtx7mhDJ6X7Eyn4ultli9I7xpQMXC596w==">CgMxLjAyCGguZ2pkZ3hzMgloLjMwajB6bGwyCWguMWZvYjl0ZTIJaC4zem55c2g3MgloLjJldDkycDAyCGgudHlqY3d0MgloLjNkeTZ2a204AHIhMXlpeXVuQk5mY2lCMWdYQUZnVXZnT3FjS0syRk9rV3Jl</go:docsCustomData>
 </go:gDocsCustomXmlDataStorage>
 </file>
 
-<file path=customXml/itemProps1.xml><?xml version="1.0" encoding="utf-8"?>
-<ds:datastoreItem xmlns:ds="http://schemas.openxmlformats.org/officeDocument/2006/customXml" ds:itemID="{8D02E2E4-013E-46C5-811D-AAC7402A0126}">
-  <ds:schemaRefs>
-    <ds:schemaRef ds:uri="http://schemas.openxmlformats.org/officeDocument/2006/bibliography"/>
-  </ds:schemaRefs>
-</ds:datastoreItem>
+<file path=customXml/item2.xml><?xml version="1.0" encoding="utf-8"?>
+<b:Sources xmlns:b="http://schemas.openxmlformats.org/officeDocument/2006/bibliography" xmlns="http://schemas.openxmlformats.org/officeDocument/2006/bibliography" SelectedStyle="\APASixthEditionOfficeOnline.xsl" StyleName="APA" Version="6"/>
 </file>
 
-<file path=customXml/itemProps2.xml><?xml version="1.0" encoding="utf-8"?>
+<file path=customXml/itemProps1.xml><?xml version="1.0" encoding="utf-8"?>
 <ds:datastoreItem xmlns:ds="http://schemas.openxmlformats.org/officeDocument/2006/customXml" ds:itemID="{11111111-1234-1234-1234-123412341234}">
   <ds:schemaRefs>
     <ds:schemaRef ds:uri="http://customooxmlschemas.google.com/"/>
     <ds:schemaRef ds:uri="http://schemas.openxmlformats.org/officeDocument/2006/relationships"/>
   </ds:schemaRefs>
 </ds:datastoreItem>
+</file>
+
+<file path=customXml/itemProps2.xml><?xml version="1.0" encoding="utf-8"?>
+<ds:datastoreItem xmlns:ds="http://schemas.openxmlformats.org/officeDocument/2006/customXml" ds:itemID="{8D02E2E4-013E-46C5-811D-AAC7402A0126}">
+  <ds:schemaRefs>
+    <ds:schemaRef ds:uri="http://schemas.openxmlformats.org/officeDocument/2006/bibliography"/>
+  </ds:schemaRefs>
+</ds:datastoreItem>
 </file>